--- a/GroupReport.docx
+++ b/GroupReport.docx
@@ -1,6 +1,6 @@
 
 <file path=word/document.xml><?xml version="1.0" encoding="utf-8"?>
-<w:document xmlns:wpc="http://schemas.microsoft.com/office/word/2010/wordprocessingCanvas" xmlns:cx="http://schemas.microsoft.com/office/drawing/2014/chartex" xmlns:cx1="http://schemas.microsoft.com/office/drawing/2015/9/8/chartex" xmlns:cx2="http://schemas.microsoft.com/office/drawing/2015/10/21/chartex" xmlns:cx3="http://schemas.microsoft.com/office/drawing/2016/5/9/chartex" xmlns:cx4="http://schemas.microsoft.com/office/drawing/2016/5/10/chartex" xmlns:cx5="http://schemas.microsoft.com/office/drawing/2016/5/11/chartex" xmlns:mc="http://schemas.openxmlformats.org/markup-compatibility/2006" xmlns:o="urn:schemas-microsoft-com:office:office" xmlns:r="http://schemas.openxmlformats.org/officeDocument/2006/relationships" xmlns:m="http://schemas.openxmlformats.org/officeDocument/2006/math" xmlns:v="urn:schemas-microsoft-com:vml" xmlns:wp14="http://schemas.microsoft.com/office/word/2010/wordprocessingDrawing" xmlns:wp="http://schemas.openxmlformats.org/drawingml/2006/wordprocessingDrawing" xmlns:w10="urn:schemas-microsoft-com:office:word" xmlns:w="http://schemas.openxmlformats.org/wordprocessingml/2006/main" xmlns:w14="http://schemas.microsoft.com/office/word/2010/wordml" xmlns:w15="http://schemas.microsoft.com/office/word/2012/wordml" xmlns:w16se="http://schemas.microsoft.com/office/word/2015/wordml/symex" xmlns:wpg="http://schemas.microsoft.com/office/word/2010/wordprocessingGroup" xmlns:wpi="http://schemas.microsoft.com/office/word/2010/wordprocessingInk" xmlns:wne="http://schemas.microsoft.com/office/word/2006/wordml" xmlns:wps="http://schemas.microsoft.com/office/word/2010/wordprocessingShape" mc:Ignorable="w14 w15 w16se wp14">
+<w:document xmlns:mo="http://schemas.microsoft.com/office/mac/office/2008/main" xmlns:ve="http://schemas.openxmlformats.org/markup-compatibility/2006" xmlns:mv="urn:schemas-microsoft-com:mac:vml" xmlns:o="urn:schemas-microsoft-com:office:office" xmlns:r="http://schemas.openxmlformats.org/officeDocument/2006/relationships" xmlns:m="http://schemas.openxmlformats.org/officeDocument/2006/math" xmlns:v="urn:schemas-microsoft-com:vml" xmlns:wp="http://schemas.openxmlformats.org/drawingml/2006/wordprocessingDrawing" xmlns:w10="urn:schemas-microsoft-com:office:word" xmlns:w="http://schemas.openxmlformats.org/wordprocessingml/2006/main" xmlns:wne="http://schemas.microsoft.com/office/word/2006/wordml">
   <w:body>
     <w:p>
       <w:pPr>
@@ -15,6 +15,9 @@
         <w:t>Obviously put better pic here</w:t>
       </w:r>
       <w:r>
+        <w:rPr>
+          <w:noProof/>
+        </w:rPr>
         <w:drawing>
           <wp:inline distT="0" distB="0" distL="0" distR="0">
             <wp:extent cx="5486400" cy="3085519"/>
@@ -36,7 +39,7 @@
                     <a:blip r:embed="rId8" cstate="print">
                       <a:extLst>
                         <a:ext uri="{28A0092B-C50C-407E-A947-70E740481C1C}">
-                          <a14:useLocalDpi xmlns:a14="http://schemas.microsoft.com/office/drawing/2010/main" val="0"/>
+                          <a14:useLocalDpi xmlns:a14="http://schemas.microsoft.com/office/drawing/2010/main" xmlns:pic="http://schemas.openxmlformats.org/drawingml/2006/picture" xmlns:a="http://schemas.openxmlformats.org/drawingml/2006/main" xmlns:wps="http://schemas.microsoft.com/office/word/2010/wordprocessingShape" xmlns:wne="http://schemas.microsoft.com/office/word/2006/wordml" xmlns:wpi="http://schemas.microsoft.com/office/word/2010/wordprocessingInk" xmlns:wpg="http://schemas.microsoft.com/office/word/2010/wordprocessingGroup" xmlns:w16se="http://schemas.microsoft.com/office/word/2015/wordml/symex" xmlns:w15="http://schemas.microsoft.com/office/word/2012/wordml" xmlns:w14="http://schemas.microsoft.com/office/word/2010/wordml" xmlns:w="http://schemas.openxmlformats.org/wordprocessingml/2006/main" xmlns:w10="urn:schemas-microsoft-com:office:word" xmlns:wp="http://schemas.openxmlformats.org/drawingml/2006/wordprocessingDrawing" xmlns:wp14="http://schemas.microsoft.com/office/word/2010/wordprocessingDrawing" xmlns:v="urn:schemas-microsoft-com:vml" xmlns:m="http://schemas.openxmlformats.org/officeDocument/2006/math" xmlns:r="http://schemas.openxmlformats.org/officeDocument/2006/relationships" xmlns:o="urn:schemas-microsoft-com:office:office" xmlns:mc="http://schemas.openxmlformats.org/markup-compatibility/2006" xmlns:cx5="http://schemas.microsoft.com/office/drawing/2016/5/11/chartex" xmlns:cx4="http://schemas.microsoft.com/office/drawing/2016/5/10/chartex" xmlns:cx3="http://schemas.microsoft.com/office/drawing/2016/5/9/chartex" xmlns:cx2="http://schemas.microsoft.com/office/drawing/2015/10/21/chartex" xmlns:cx1="http://schemas.microsoft.com/office/drawing/2015/9/8/chartex" xmlns:cx="http://schemas.microsoft.com/office/drawing/2014/chartex" xmlns:wpc="http://schemas.microsoft.com/office/word/2010/wordprocessingCanvas" xmlns="" val="0"/>
                         </a:ext>
                       </a:extLst>
                     </a:blip>
@@ -150,6 +153,12 @@
     </w:p>
     <w:sdt>
       <w:sdtPr>
+        <w:rPr>
+          <w:rFonts w:asciiTheme="minorHAnsi" w:eastAsiaTheme="minorHAnsi" w:hAnsiTheme="minorHAnsi" w:cstheme="minorBidi"/>
+          <w:color w:val="595959" w:themeColor="text1" w:themeTint="A6"/>
+          <w:sz w:val="22"/>
+          <w:szCs w:val="22"/>
+        </w:rPr>
         <w:id w:val="1301427915"/>
         <w:docPartObj>
           <w:docPartGallery w:val="Table of Contents"/>
@@ -158,13 +167,9 @@
       </w:sdtPr>
       <w:sdtEndPr>
         <w:rPr>
-          <w:rFonts w:asciiTheme="minorHAnsi" w:eastAsiaTheme="minorHAnsi" w:hAnsiTheme="minorHAnsi" w:cstheme="minorBidi"/>
           <w:b/>
           <w:bCs/>
           <w:noProof/>
-          <w:color w:val="595959" w:themeColor="text1" w:themeTint="A6"/>
-          <w:sz w:val="22"/>
-          <w:szCs w:val="22"/>
         </w:rPr>
       </w:sdtEndPr>
       <w:sdtContent>
@@ -229,7 +234,6 @@
             <w:r>
               <w:rPr>
                 <w:noProof/>
-                <w:webHidden/>
               </w:rPr>
             </w:r>
             <w:r>
@@ -273,7 +277,7 @@
                 <w:rStyle w:val="Hyperlink"/>
                 <w:noProof/>
               </w:rPr>
-              <w:t>Development Tools</w:t>
+              <w:t>The Test Device</w:t>
             </w:r>
             <w:r>
               <w:rPr>
@@ -299,7 +303,75 @@
             <w:r>
               <w:rPr>
                 <w:noProof/>
+              </w:rPr>
+            </w:r>
+            <w:r>
+              <w:rPr>
+                <w:noProof/>
                 <w:webHidden/>
+              </w:rPr>
+              <w:fldChar w:fldCharType="separate"/>
+            </w:r>
+            <w:r>
+              <w:rPr>
+                <w:noProof/>
+                <w:webHidden/>
+              </w:rPr>
+              <w:t>2</w:t>
+            </w:r>
+            <w:r>
+              <w:rPr>
+                <w:noProof/>
+                <w:webHidden/>
+              </w:rPr>
+              <w:fldChar w:fldCharType="end"/>
+            </w:r>
+          </w:hyperlink>
+        </w:p>
+        <w:p>
+          <w:pPr>
+            <w:pStyle w:val="TOC1"/>
+            <w:tabs>
+              <w:tab w:val="right" w:leader="dot" w:pos="8630"/>
+            </w:tabs>
+            <w:rPr>
+              <w:rFonts w:eastAsiaTheme="minorEastAsia"/>
+              <w:noProof/>
+              <w:color w:val="auto"/>
+            </w:rPr>
+          </w:pPr>
+          <w:hyperlink w:anchor="_Toc469181655" w:history="1">
+            <w:r>
+              <w:rPr>
+                <w:rStyle w:val="Hyperlink"/>
+                <w:noProof/>
+              </w:rPr>
+              <w:t>Development Tools</w:t>
+            </w:r>
+            <w:r>
+              <w:rPr>
+                <w:noProof/>
+                <w:webHidden/>
+              </w:rPr>
+              <w:tab/>
+            </w:r>
+            <w:r>
+              <w:rPr>
+                <w:noProof/>
+                <w:webHidden/>
+              </w:rPr>
+              <w:fldChar w:fldCharType="begin"/>
+            </w:r>
+            <w:r>
+              <w:rPr>
+                <w:noProof/>
+                <w:webHidden/>
+              </w:rPr>
+              <w:instrText xml:space="preserve"> PAGEREF _Toc469181655 \h </w:instrText>
+            </w:r>
+            <w:r>
+              <w:rPr>
+                <w:noProof/>
               </w:rPr>
             </w:r>
             <w:r>
@@ -369,7 +441,6 @@
             <w:r>
               <w:rPr>
                 <w:noProof/>
-                <w:webHidden/>
               </w:rPr>
             </w:r>
             <w:r>
@@ -384,7 +455,7 @@
                 <w:noProof/>
                 <w:webHidden/>
               </w:rPr>
-              <w:t>2</w:t>
+              <w:t>5</w:t>
             </w:r>
             <w:r>
               <w:rPr>
@@ -439,7 +510,6 @@
             <w:r>
               <w:rPr>
                 <w:noProof/>
-                <w:webHidden/>
               </w:rPr>
             </w:r>
             <w:r>
@@ -454,7 +524,7 @@
                 <w:noProof/>
                 <w:webHidden/>
               </w:rPr>
-              <w:t>3</w:t>
+              <w:t>6</w:t>
             </w:r>
             <w:r>
               <w:rPr>
@@ -500,16 +570,6 @@
       <w:pPr>
         <w:pStyle w:val="Heading1"/>
       </w:pPr>
-    </w:p>
-    <w:p>
-      <w:pPr>
-        <w:pStyle w:val="Heading1"/>
-      </w:pPr>
-    </w:p>
-    <w:p>
-      <w:pPr>
-        <w:pStyle w:val="Heading1"/>
-      </w:pPr>
       <w:bookmarkStart w:id="6" w:name="_Toc469181654"/>
       <w:r>
         <w:t>Introduction</w:t>
@@ -527,12 +587,1230 @@
       <w:r>
         <w:t>lights and a nice tune with the buzzer.</w:t>
       </w:r>
+      <w:bookmarkStart w:id="7" w:name="_Toc469181655"/>
+    </w:p>
+    <w:p>
+      <w:pPr>
+        <w:rPr>
+          <w:rFonts w:asciiTheme="majorHAnsi" w:eastAsiaTheme="majorEastAsia" w:hAnsiTheme="majorHAnsi" w:cstheme="majorBidi"/>
+          <w:color w:val="007789" w:themeColor="accent1" w:themeShade="BF"/>
+          <w:sz w:val="32"/>
+        </w:rPr>
+      </w:pPr>
+      <w:r>
+        <w:rPr>
+          <w:rFonts w:asciiTheme="majorHAnsi" w:eastAsiaTheme="majorEastAsia" w:hAnsiTheme="majorHAnsi" w:cstheme="majorBidi"/>
+          <w:color w:val="007789" w:themeColor="accent1" w:themeShade="BF"/>
+          <w:sz w:val="32"/>
+        </w:rPr>
+        <w:t>The Test Device</w:t>
+      </w:r>
+    </w:p>
+    <w:p>
+      <w:r>
+        <w:rPr>
+          <w:rFonts w:asciiTheme="majorHAnsi" w:eastAsiaTheme="majorEastAsia" w:hAnsiTheme="majorHAnsi" w:cstheme="majorBidi"/>
+          <w:noProof/>
+          <w:color w:val="007789" w:themeColor="accent1" w:themeShade="BF"/>
+          <w:sz w:val="32"/>
+        </w:rPr>
+        <w:drawing>
+          <wp:inline distT="0" distB="0" distL="0" distR="0">
+            <wp:extent cx="3568700" cy="1883481"/>
+            <wp:effectExtent l="25400" t="0" r="0" b="0"/>
+            <wp:docPr id="7" name="Picture 3" descr=":LCD.png"/>
+            <wp:cNvGraphicFramePr>
+              <a:graphicFrameLocks xmlns:a="http://schemas.openxmlformats.org/drawingml/2006/main" noChangeAspect="1"/>
+            </wp:cNvGraphicFramePr>
+            <a:graphic xmlns:a="http://schemas.openxmlformats.org/drawingml/2006/main">
+              <a:graphicData uri="http://schemas.openxmlformats.org/drawingml/2006/picture">
+                <pic:pic xmlns:pic="http://schemas.openxmlformats.org/drawingml/2006/picture">
+                  <pic:nvPicPr>
+                    <pic:cNvPr id="0" name="Picture 3" descr=":LCD.png"/>
+                    <pic:cNvPicPr>
+                      <a:picLocks noChangeAspect="1" noChangeArrowheads="1"/>
+                    </pic:cNvPicPr>
+                  </pic:nvPicPr>
+                  <pic:blipFill>
+                    <a:blip r:embed="rId9"/>
+                    <a:srcRect/>
+                    <a:stretch>
+                      <a:fillRect/>
+                    </a:stretch>
+                  </pic:blipFill>
+                  <pic:spPr bwMode="auto">
+                    <a:xfrm>
+                      <a:off x="0" y="0"/>
+                      <a:ext cx="3568700" cy="1883481"/>
+                    </a:xfrm>
+                    <a:prstGeom prst="rect">
+                      <a:avLst/>
+                    </a:prstGeom>
+                    <a:noFill/>
+                    <a:ln w="9525">
+                      <a:noFill/>
+                      <a:miter lim="800000"/>
+                      <a:headEnd/>
+                      <a:tailEnd/>
+                    </a:ln>
+                  </pic:spPr>
+                </pic:pic>
+              </a:graphicData>
+            </a:graphic>
+          </wp:inline>
+        </w:drawing>
+      </w:r>
+    </w:p>
+    <w:p>
+      <w:pPr>
+        <w:pStyle w:val="ContactInfo"/>
+        <w:ind w:firstLine="720"/>
+        <w:jc w:val="left"/>
+      </w:pPr>
+      <w:r>
+        <w:t xml:space="preserve">Our project utilized an LCD, or Liquid Crystal Display, to display text on a screen. LCDs are widely available and can be more advantageous than their predecessor the LED display. Both technologies debuted in the early '60s and have low costs. The LCD though uses less power than the LED display and normally offers more graphics to print. Because they are easily programmed, LCDs can be found everywhere from TVs to tablets. LCDs even made flat screen TVs possible.  </w:t>
+      </w:r>
+    </w:p>
+    <w:p>
+      <w:pPr>
+        <w:pStyle w:val="ContactInfo"/>
+        <w:ind w:firstLine="720"/>
+        <w:jc w:val="left"/>
+      </w:pPr>
+      <w:r>
+        <w:t>The LCD used for our project has a 16x2 character grid, meaning 16 characters wide, 2 lines deep. Each character is a 5x7 pixel matrix. Other commonly used LCDs vary in size including 40x2, 20x2, 20x4, 16x1, 16x4, 40x4, and 8x1.</w:t>
+      </w:r>
+    </w:p>
+    <w:p>
+      <w:pPr>
+        <w:pStyle w:val="ContactInfo"/>
+        <w:ind w:firstLine="720"/>
+        <w:jc w:val="left"/>
+      </w:pPr>
+      <w:r>
+        <w:t xml:space="preserve">What makes programming the LCD so easy is it has its own chip. A lot of LCDs, ours included, are controlled by the HD44780 Hitachi Controller. These chips are all the same for whichever format display so it is up to the programmer to keep in mind the display's size. Memory is contained in 80 bytes of Display Data Random Access Memory, arranged in 2 lines of 40 addresses. Each memory location controls the corresponding location on the display even when there is no display there, as is the case for a 16x2 display. On the other hand, the larger 40x4 displays contain 2 chips to house twice the data. </w:t>
+      </w:r>
+    </w:p>
+    <w:p>
+      <w:pPr>
+        <w:pStyle w:val="ContactInfo"/>
+        <w:ind w:firstLine="720"/>
+        <w:jc w:val="left"/>
+      </w:pPr>
+      <w:r>
+        <w:t>40x2 Controller Memory:</w:t>
+      </w:r>
+      <w:r>
+        <w:drawing>
+          <wp:inline distT="0" distB="0" distL="0" distR="0">
+            <wp:extent cx="5486400" cy="420072"/>
+            <wp:effectExtent l="25400" t="0" r="0" b="0"/>
+            <wp:docPr id="5" name="Picture 2" descr=":LCD-controller-memory.png"/>
+            <wp:cNvGraphicFramePr>
+              <a:graphicFrameLocks xmlns:a="http://schemas.openxmlformats.org/drawingml/2006/main" noChangeAspect="1"/>
+            </wp:cNvGraphicFramePr>
+            <a:graphic xmlns:a="http://schemas.openxmlformats.org/drawingml/2006/main">
+              <a:graphicData uri="http://schemas.openxmlformats.org/drawingml/2006/picture">
+                <pic:pic xmlns:pic="http://schemas.openxmlformats.org/drawingml/2006/picture">
+                  <pic:nvPicPr>
+                    <pic:cNvPr id="0" name="Picture 2" descr=":LCD-controller-memory.png"/>
+                    <pic:cNvPicPr>
+                      <a:picLocks noChangeAspect="1" noChangeArrowheads="1"/>
+                    </pic:cNvPicPr>
+                  </pic:nvPicPr>
+                  <pic:blipFill>
+                    <a:blip r:embed="rId10"/>
+                    <a:srcRect/>
+                    <a:stretch>
+                      <a:fillRect/>
+                    </a:stretch>
+                  </pic:blipFill>
+                  <pic:spPr bwMode="auto">
+                    <a:xfrm>
+                      <a:off x="0" y="0"/>
+                      <a:ext cx="5486400" cy="420072"/>
+                    </a:xfrm>
+                    <a:prstGeom prst="rect">
+                      <a:avLst/>
+                    </a:prstGeom>
+                    <a:noFill/>
+                    <a:ln w="9525">
+                      <a:noFill/>
+                      <a:miter lim="800000"/>
+                      <a:headEnd/>
+                      <a:tailEnd/>
+                    </a:ln>
+                  </pic:spPr>
+                </pic:pic>
+              </a:graphicData>
+            </a:graphic>
+          </wp:inline>
+        </w:drawing>
+      </w:r>
+      <w:r>
+        <w:tab/>
+        <w:t>16x2 Display Memory:</w:t>
+      </w:r>
+    </w:p>
+    <w:p>
+      <w:pPr>
+        <w:pStyle w:val="ContactInfo"/>
+        <w:ind w:firstLine="720"/>
+        <w:jc w:val="left"/>
+      </w:pPr>
+      <w:r>
+        <w:drawing>
+          <wp:inline distT="0" distB="0" distL="0" distR="0">
+            <wp:extent cx="2298700" cy="442057"/>
+            <wp:effectExtent l="25400" t="0" r="0" b="0"/>
+            <wp:docPr id="8" name="Picture 1" descr=":LCD-16x2-addressing.png"/>
+            <wp:cNvGraphicFramePr>
+              <a:graphicFrameLocks xmlns:a="http://schemas.openxmlformats.org/drawingml/2006/main" noChangeAspect="1"/>
+            </wp:cNvGraphicFramePr>
+            <a:graphic xmlns:a="http://schemas.openxmlformats.org/drawingml/2006/main">
+              <a:graphicData uri="http://schemas.openxmlformats.org/drawingml/2006/picture">
+                <pic:pic xmlns:pic="http://schemas.openxmlformats.org/drawingml/2006/picture">
+                  <pic:nvPicPr>
+                    <pic:cNvPr id="0" name="Picture 1" descr=":LCD-16x2-addressing.png"/>
+                    <pic:cNvPicPr>
+                      <a:picLocks noChangeAspect="1" noChangeArrowheads="1"/>
+                    </pic:cNvPicPr>
+                  </pic:nvPicPr>
+                  <pic:blipFill>
+                    <a:blip r:embed="rId11"/>
+                    <a:srcRect/>
+                    <a:stretch>
+                      <a:fillRect/>
+                    </a:stretch>
+                  </pic:blipFill>
+                  <pic:spPr bwMode="auto">
+                    <a:xfrm>
+                      <a:off x="0" y="0"/>
+                      <a:ext cx="2342095" cy="450402"/>
+                    </a:xfrm>
+                    <a:prstGeom prst="rect">
+                      <a:avLst/>
+                    </a:prstGeom>
+                    <a:noFill/>
+                    <a:ln w="9525">
+                      <a:noFill/>
+                      <a:miter lim="800000"/>
+                      <a:headEnd/>
+                      <a:tailEnd/>
+                    </a:ln>
+                  </pic:spPr>
+                </pic:pic>
+              </a:graphicData>
+            </a:graphic>
+          </wp:inline>
+        </w:drawing>
+      </w:r>
+    </w:p>
+    <w:p>
+      <w:pPr>
+        <w:pStyle w:val="ContactInfo"/>
+        <w:ind w:firstLine="720"/>
+        <w:jc w:val="left"/>
+      </w:pPr>
+    </w:p>
+    <w:p>
+      <w:pPr>
+        <w:pStyle w:val="ContactInfo"/>
+        <w:ind w:firstLine="720"/>
+        <w:jc w:val="left"/>
+      </w:pPr>
+      <w:r>
+        <w:t>The LCDs come with either 14 or 16 interface pins and an LED backlight. The pins are ordered as follows:</w:t>
+      </w:r>
+    </w:p>
+    <w:p>
+      <w:pPr>
+        <w:pStyle w:val="ContactInfo"/>
+        <w:ind w:firstLine="720"/>
+        <w:jc w:val="left"/>
+      </w:pPr>
+      <w:proofErr w:type="spellStart"/>
+      <w:r>
+        <w:t>Vss</w:t>
+      </w:r>
+      <w:proofErr w:type="spellEnd"/>
+      <w:r>
+        <w:t xml:space="preserve"> </w:t>
+      </w:r>
+      <w:r>
+        <w:tab/>
+      </w:r>
+      <w:r>
+        <w:t>Ground</w:t>
+      </w:r>
+    </w:p>
+    <w:p>
+      <w:pPr>
+        <w:pStyle w:val="ContactInfo"/>
+        <w:ind w:firstLine="720"/>
+        <w:jc w:val="left"/>
+      </w:pPr>
+      <w:proofErr w:type="spellStart"/>
+      <w:r>
+        <w:t>Vcc</w:t>
+      </w:r>
+      <w:proofErr w:type="spellEnd"/>
+      <w:r>
+        <w:t xml:space="preserve"> </w:t>
+      </w:r>
+      <w:r>
+        <w:tab/>
+      </w:r>
+      <w:r>
+        <w:t>5v power supply</w:t>
+      </w:r>
+    </w:p>
+    <w:p>
+      <w:pPr>
+        <w:pStyle w:val="ContactInfo"/>
+        <w:ind w:firstLine="720"/>
+        <w:jc w:val="left"/>
+      </w:pPr>
+      <w:r>
+        <w:t xml:space="preserve">V0 </w:t>
+      </w:r>
+      <w:r>
+        <w:tab/>
+      </w:r>
+      <w:r>
+        <w:t>contrast adjustment pin:</w:t>
+      </w:r>
+    </w:p>
+    <w:p>
+      <w:pPr>
+        <w:pStyle w:val="ContactInfo"/>
+        <w:ind w:firstLine="720"/>
+        <w:jc w:val="left"/>
+      </w:pPr>
+      <w:r>
+        <w:tab/>
+      </w:r>
+      <w:r>
+        <w:tab/>
+      </w:r>
+      <w:r>
+        <w:t xml:space="preserve">Receives analog voltage input to adjust the display's contrast. </w:t>
+      </w:r>
+    </w:p>
+    <w:p>
+      <w:pPr>
+        <w:pStyle w:val="ContactInfo"/>
+        <w:ind w:firstLine="720"/>
+        <w:jc w:val="left"/>
+      </w:pPr>
+      <w:r>
+        <w:t xml:space="preserve">RS </w:t>
+      </w:r>
+      <w:r>
+        <w:tab/>
+      </w:r>
+      <w:r>
+        <w:t xml:space="preserve">register select: </w:t>
+      </w:r>
+    </w:p>
+    <w:p>
+      <w:pPr>
+        <w:pStyle w:val="ContactInfo"/>
+        <w:ind w:firstLine="720"/>
+        <w:jc w:val="left"/>
+      </w:pPr>
+      <w:r>
+        <w:tab/>
+      </w:r>
+      <w:r>
+        <w:tab/>
+      </w:r>
+      <w:proofErr w:type="gramStart"/>
+      <w:r>
+        <w:t>command</w:t>
+      </w:r>
+      <w:proofErr w:type="gramEnd"/>
+      <w:r>
+        <w:t xml:space="preserve"> register (0) or data register (1)</w:t>
+      </w:r>
+    </w:p>
+    <w:p>
+      <w:pPr>
+        <w:pStyle w:val="ContactInfo"/>
+        <w:ind w:firstLine="720"/>
+        <w:jc w:val="left"/>
+      </w:pPr>
+      <w:r>
+        <w:t>RW</w:t>
+      </w:r>
+      <w:r>
+        <w:t xml:space="preserve"> </w:t>
+      </w:r>
+      <w:r>
+        <w:tab/>
+      </w:r>
+      <w:r>
+        <w:t>read/write:</w:t>
+      </w:r>
+    </w:p>
+    <w:p>
+      <w:pPr>
+        <w:pStyle w:val="ContactInfo"/>
+        <w:ind w:firstLine="720"/>
+        <w:jc w:val="left"/>
+      </w:pPr>
+      <w:r>
+        <w:tab/>
+      </w:r>
+      <w:r>
+        <w:tab/>
+      </w:r>
+      <w:proofErr w:type="gramStart"/>
+      <w:r>
+        <w:t>write</w:t>
+      </w:r>
+      <w:proofErr w:type="gramEnd"/>
+      <w:r>
+        <w:t xml:space="preserve"> (0) or read (1), like check for busy flag</w:t>
+      </w:r>
+    </w:p>
+    <w:p>
+      <w:pPr>
+        <w:pStyle w:val="ContactInfo"/>
+        <w:ind w:firstLine="720"/>
+        <w:jc w:val="left"/>
+      </w:pPr>
+      <w:r>
+        <w:tab/>
+      </w:r>
+      <w:r>
+        <w:tab/>
+      </w:r>
+      <w:proofErr w:type="gramStart"/>
+      <w:r>
+        <w:t>r</w:t>
+      </w:r>
+      <w:proofErr w:type="gramEnd"/>
+      <w:r>
+        <w:t>/</w:t>
+      </w:r>
+      <w:r>
+        <w:t>w to ground is permanently in write</w:t>
+      </w:r>
+    </w:p>
+    <w:p>
+      <w:pPr>
+        <w:pStyle w:val="ContactInfo"/>
+        <w:ind w:firstLine="720"/>
+        <w:jc w:val="left"/>
+      </w:pPr>
+      <w:r>
+        <w:t>E</w:t>
+      </w:r>
+      <w:r>
+        <w:tab/>
+      </w:r>
+      <w:proofErr w:type="gramStart"/>
+      <w:r>
+        <w:t>enable</w:t>
+      </w:r>
+      <w:proofErr w:type="gramEnd"/>
+      <w:r>
+        <w:t xml:space="preserve">: </w:t>
+      </w:r>
+    </w:p>
+    <w:p>
+      <w:pPr>
+        <w:pStyle w:val="ContactInfo"/>
+        <w:ind w:firstLine="720"/>
+        <w:jc w:val="left"/>
+      </w:pPr>
+      <w:r>
+        <w:tab/>
+      </w:r>
+      <w:r>
+        <w:tab/>
+      </w:r>
+      <w:proofErr w:type="gramStart"/>
+      <w:r>
+        <w:t>allows</w:t>
+      </w:r>
+      <w:proofErr w:type="gramEnd"/>
+      <w:r>
+        <w:t xml:space="preserve"> </w:t>
+      </w:r>
+      <w:proofErr w:type="spellStart"/>
+      <w:r>
+        <w:t>lcd</w:t>
+      </w:r>
+      <w:proofErr w:type="spellEnd"/>
+      <w:r>
+        <w:t xml:space="preserve"> to latch data at the pins when a high-to-pulse occurs</w:t>
+      </w:r>
+    </w:p>
+    <w:p>
+      <w:pPr>
+        <w:pStyle w:val="ContactInfo"/>
+        <w:ind w:firstLine="720"/>
+        <w:jc w:val="left"/>
+      </w:pPr>
+      <w:r>
+        <w:t>DB0</w:t>
+      </w:r>
+      <w:r>
+        <w:t>-</w:t>
+      </w:r>
+      <w:r>
+        <w:t>DB</w:t>
+      </w:r>
+      <w:r>
+        <w:t>7</w:t>
+      </w:r>
+    </w:p>
+    <w:p>
+      <w:pPr>
+        <w:pStyle w:val="ContactInfo"/>
+        <w:ind w:firstLine="720"/>
+        <w:jc w:val="left"/>
+      </w:pPr>
+      <w:r>
+        <w:tab/>
+      </w:r>
+      <w:r>
+        <w:tab/>
+      </w:r>
+      <w:r>
+        <w:t>8-bit parallel data port</w:t>
+      </w:r>
+    </w:p>
+    <w:p>
+      <w:pPr>
+        <w:pStyle w:val="ContactInfo"/>
+        <w:ind w:firstLine="720"/>
+        <w:jc w:val="left"/>
+      </w:pPr>
+      <w:r>
+        <w:tab/>
+      </w:r>
+      <w:r>
+        <w:tab/>
+      </w:r>
+      <w:proofErr w:type="gramStart"/>
+      <w:r>
+        <w:t>or</w:t>
+      </w:r>
+      <w:proofErr w:type="gramEnd"/>
+      <w:r>
+        <w:t xml:space="preserve"> operation in 4 bit (db4-db7) </w:t>
+      </w:r>
+    </w:p>
+    <w:p>
+      <w:pPr>
+        <w:pStyle w:val="ContactInfo"/>
+        <w:ind w:firstLine="720"/>
+        <w:jc w:val="left"/>
+      </w:pPr>
+      <w:proofErr w:type="gramStart"/>
+      <w:r>
+        <w:t>anode</w:t>
+      </w:r>
+      <w:proofErr w:type="gramEnd"/>
+    </w:p>
+    <w:p>
+      <w:pPr>
+        <w:pStyle w:val="ContactInfo"/>
+        <w:ind w:firstLine="720"/>
+        <w:jc w:val="left"/>
+      </w:pPr>
+      <w:proofErr w:type="gramStart"/>
+      <w:r>
+        <w:t>cathode</w:t>
+      </w:r>
+      <w:proofErr w:type="gramEnd"/>
+      <w:r>
+        <w:t xml:space="preserve"> </w:t>
+      </w:r>
+    </w:p>
+    <w:p>
+      <w:pPr>
+        <w:pStyle w:val="ContactInfo"/>
+        <w:ind w:firstLine="720"/>
+        <w:jc w:val="left"/>
+      </w:pPr>
+      <w:r>
+        <w:tab/>
+      </w:r>
+      <w:r>
+        <w:tab/>
+      </w:r>
+      <w:proofErr w:type="gramStart"/>
+      <w:r>
+        <w:t>for</w:t>
+      </w:r>
+      <w:proofErr w:type="gramEnd"/>
+      <w:r>
+        <w:t xml:space="preserve"> led backlight</w:t>
+      </w:r>
+    </w:p>
+    <w:p>
+      <w:pPr>
+        <w:pStyle w:val="ContactInfo"/>
+        <w:ind w:firstLine="720"/>
+        <w:jc w:val="left"/>
+      </w:pPr>
+    </w:p>
+    <w:p>
+      <w:pPr>
+        <w:pStyle w:val="ContactInfo"/>
+        <w:ind w:firstLine="720"/>
+        <w:jc w:val="left"/>
+      </w:pPr>
+      <w:r>
+        <w:t>The data pins can write to information sent with ASCII codes to the screen. To save I/O pins, the LCDs may be operated in 4-bit mode, instead of 8-bit mode. In either mode, the programmer can also choose to use time delays or utilize the busy flag to take the polling approach to delays.</w:t>
+      </w:r>
+    </w:p>
+    <w:p>
+      <w:pPr>
+        <w:pStyle w:val="ContactInfo"/>
+        <w:ind w:firstLine="720"/>
+        <w:jc w:val="left"/>
+      </w:pPr>
+    </w:p>
+    <w:p>
+      <w:pPr>
+        <w:pStyle w:val="ContactInfo"/>
+        <w:ind w:firstLine="720"/>
+        <w:jc w:val="left"/>
+      </w:pPr>
+      <w:r>
+        <w:t>The following table lists the commands available to interface with the LCD:</w:t>
+      </w:r>
+    </w:p>
+    <w:p>
+      <w:pPr>
+        <w:pStyle w:val="ContactInfo"/>
+        <w:ind w:firstLine="720"/>
+        <w:jc w:val="left"/>
+      </w:pPr>
+      <w:r>
+        <w:drawing>
+          <wp:inline distT="0" distB="0" distL="0" distR="0">
+            <wp:extent cx="5698971" cy="3662680"/>
+            <wp:effectExtent l="25400" t="0" r="0" b="0"/>
+            <wp:docPr id="10" name="Picture 4" descr=":LCD_instructions.png"/>
+            <wp:cNvGraphicFramePr>
+              <a:graphicFrameLocks xmlns:a="http://schemas.openxmlformats.org/drawingml/2006/main" noChangeAspect="1"/>
+            </wp:cNvGraphicFramePr>
+            <a:graphic xmlns:a="http://schemas.openxmlformats.org/drawingml/2006/main">
+              <a:graphicData uri="http://schemas.openxmlformats.org/drawingml/2006/picture">
+                <pic:pic xmlns:pic="http://schemas.openxmlformats.org/drawingml/2006/picture">
+                  <pic:nvPicPr>
+                    <pic:cNvPr id="0" name="Picture 4" descr=":LCD_instructions.png"/>
+                    <pic:cNvPicPr>
+                      <a:picLocks noChangeAspect="1" noChangeArrowheads="1"/>
+                    </pic:cNvPicPr>
+                  </pic:nvPicPr>
+                  <pic:blipFill>
+                    <a:blip r:embed="rId12"/>
+                    <a:srcRect/>
+                    <a:stretch>
+                      <a:fillRect/>
+                    </a:stretch>
+                  </pic:blipFill>
+                  <pic:spPr bwMode="auto">
+                    <a:xfrm>
+                      <a:off x="0" y="0"/>
+                      <a:ext cx="5698971" cy="3662680"/>
+                    </a:xfrm>
+                    <a:prstGeom prst="rect">
+                      <a:avLst/>
+                    </a:prstGeom>
+                    <a:noFill/>
+                    <a:ln w="9525">
+                      <a:noFill/>
+                      <a:miter lim="800000"/>
+                      <a:headEnd/>
+                      <a:tailEnd/>
+                    </a:ln>
+                  </pic:spPr>
+                </pic:pic>
+              </a:graphicData>
+            </a:graphic>
+          </wp:inline>
+        </w:drawing>
+      </w:r>
+    </w:p>
+    <w:p>
+      <w:pPr>
+        <w:pStyle w:val="ContactInfo"/>
+        <w:ind w:firstLine="720"/>
+        <w:jc w:val="left"/>
+      </w:pPr>
+    </w:p>
+    <w:p>
+      <w:pPr>
+        <w:pStyle w:val="ContactInfo"/>
+        <w:ind w:firstLine="720"/>
+        <w:jc w:val="left"/>
+      </w:pPr>
+      <w:r>
+        <w:t>For our code, we initialized the 5x7 display, set the cursor and turned on the display, cleared the display, set the cursor to move right, and sent a message. In doing so</w:t>
+      </w:r>
+      <w:r>
+        <w:t>,</w:t>
+      </w:r>
+      <w:r>
+        <w:t xml:space="preserve"> we utilized two fun</w:t>
+      </w:r>
+      <w:r>
+        <w:t>c</w:t>
+      </w:r>
+      <w:r>
+        <w:t xml:space="preserve">tions one for sending commands, the other data. Our instructions were sent to the </w:t>
+      </w:r>
+      <w:r>
+        <w:t>functions</w:t>
+      </w:r>
+      <w:r>
+        <w:t xml:space="preserve"> in R24. Each function either set the RS bit to send data or cleared the bit to send commands. Then a high to low pulse was sent through the enable pin. Of course, we also had to set up a delay function so each command would have enough time to finish before starting the next. </w:t>
+      </w:r>
+    </w:p>
+    <w:p>
+      <w:pPr>
+        <w:pStyle w:val="ContactInfo"/>
+        <w:ind w:firstLine="720"/>
+        <w:jc w:val="left"/>
+      </w:pPr>
+    </w:p>
+    <w:p>
+      <w:pPr>
+        <w:pStyle w:val="ContactInfo"/>
+        <w:ind w:firstLine="720"/>
+        <w:jc w:val="left"/>
+      </w:pPr>
+      <w:r>
+        <w:t>Here is a cheat sheet of the commands:</w:t>
+      </w:r>
+    </w:p>
+    <w:p>
+      <w:pPr>
+        <w:pStyle w:val="ContactInfo"/>
+        <w:ind w:firstLine="720"/>
+        <w:jc w:val="left"/>
+      </w:pPr>
+    </w:p>
+    <w:tbl>
+      <w:tblPr>
+        <w:tblStyle w:val="TableGrid"/>
+        <w:tblW w:w="0" w:type="auto"/>
+        <w:tblLook w:val="00BF"/>
+      </w:tblPr>
+      <w:tblGrid>
+        <w:gridCol w:w="857"/>
+        <w:gridCol w:w="5119"/>
+      </w:tblGrid>
+      <w:tr>
+        <w:tc>
+          <w:tcPr>
+            <w:tcW w:w="839" w:type="dxa"/>
+          </w:tcPr>
+          <w:p>
+            <w:pPr>
+              <w:rPr>
+                <w:b/>
+              </w:rPr>
+            </w:pPr>
+            <w:r>
+              <w:rPr>
+                <w:b/>
+              </w:rPr>
+              <w:t>(Hex)</w:t>
+            </w:r>
+          </w:p>
+        </w:tc>
+        <w:tc>
+          <w:tcPr>
+            <w:tcW w:w="5119" w:type="dxa"/>
+          </w:tcPr>
+          <w:p>
+            <w:pPr>
+              <w:rPr>
+                <w:b/>
+              </w:rPr>
+            </w:pPr>
+            <w:r>
+              <w:rPr>
+                <w:b/>
+              </w:rPr>
+              <w:t>Command</w:t>
+            </w:r>
+          </w:p>
+        </w:tc>
+      </w:tr>
+      <w:tr>
+        <w:tc>
+          <w:tcPr>
+            <w:tcW w:w="839" w:type="dxa"/>
+          </w:tcPr>
+          <w:p>
+            <w:r>
+              <w:t>1</w:t>
+            </w:r>
+          </w:p>
+        </w:tc>
+        <w:tc>
+          <w:tcPr>
+            <w:tcW w:w="5119" w:type="dxa"/>
+          </w:tcPr>
+          <w:p>
+            <w:r>
+              <w:t>Clear display screen</w:t>
+            </w:r>
+          </w:p>
+        </w:tc>
+      </w:tr>
+      <w:tr>
+        <w:tc>
+          <w:tcPr>
+            <w:tcW w:w="839" w:type="dxa"/>
+          </w:tcPr>
+          <w:p>
+            <w:r>
+              <w:t>2</w:t>
+            </w:r>
+          </w:p>
+        </w:tc>
+        <w:tc>
+          <w:tcPr>
+            <w:tcW w:w="5119" w:type="dxa"/>
+          </w:tcPr>
+          <w:p>
+            <w:r>
+              <w:t>Return home</w:t>
+            </w:r>
+          </w:p>
+        </w:tc>
+      </w:tr>
+      <w:tr>
+        <w:tc>
+          <w:tcPr>
+            <w:tcW w:w="839" w:type="dxa"/>
+          </w:tcPr>
+          <w:p>
+            <w:r>
+              <w:t>4</w:t>
+            </w:r>
+          </w:p>
+        </w:tc>
+        <w:tc>
+          <w:tcPr>
+            <w:tcW w:w="5119" w:type="dxa"/>
+          </w:tcPr>
+          <w:p>
+            <w:r>
+              <w:t>Decrement cursor (shift cursor to left)</w:t>
+            </w:r>
+          </w:p>
+        </w:tc>
+      </w:tr>
+      <w:tr>
+        <w:tc>
+          <w:tcPr>
+            <w:tcW w:w="839" w:type="dxa"/>
+          </w:tcPr>
+          <w:p>
+            <w:r>
+              <w:t>6</w:t>
+            </w:r>
+          </w:p>
+        </w:tc>
+        <w:tc>
+          <w:tcPr>
+            <w:tcW w:w="5119" w:type="dxa"/>
+          </w:tcPr>
+          <w:p>
+            <w:r>
+              <w:t>Increment cursor (shift cursor to right)</w:t>
+            </w:r>
+          </w:p>
+        </w:tc>
+      </w:tr>
+      <w:tr>
+        <w:tc>
+          <w:tcPr>
+            <w:tcW w:w="839" w:type="dxa"/>
+          </w:tcPr>
+          <w:p>
+            <w:r>
+              <w:t>5</w:t>
+            </w:r>
+          </w:p>
+        </w:tc>
+        <w:tc>
+          <w:tcPr>
+            <w:tcW w:w="5119" w:type="dxa"/>
+          </w:tcPr>
+          <w:p>
+            <w:r>
+              <w:t>Shift display right</w:t>
+            </w:r>
+          </w:p>
+        </w:tc>
+      </w:tr>
+      <w:tr>
+        <w:tc>
+          <w:tcPr>
+            <w:tcW w:w="839" w:type="dxa"/>
+          </w:tcPr>
+          <w:p>
+            <w:r>
+              <w:t>7</w:t>
+            </w:r>
+          </w:p>
+        </w:tc>
+        <w:tc>
+          <w:tcPr>
+            <w:tcW w:w="5119" w:type="dxa"/>
+          </w:tcPr>
+          <w:p>
+            <w:r>
+              <w:t>Shift display left</w:t>
+            </w:r>
+          </w:p>
+        </w:tc>
+      </w:tr>
+      <w:tr>
+        <w:tc>
+          <w:tcPr>
+            <w:tcW w:w="839" w:type="dxa"/>
+          </w:tcPr>
+          <w:p>
+            <w:r>
+              <w:t>8</w:t>
+            </w:r>
+          </w:p>
+        </w:tc>
+        <w:tc>
+          <w:tcPr>
+            <w:tcW w:w="5119" w:type="dxa"/>
+          </w:tcPr>
+          <w:p>
+            <w:r>
+              <w:t>Display off, cursor off</w:t>
+            </w:r>
+          </w:p>
+        </w:tc>
+      </w:tr>
+      <w:tr>
+        <w:tc>
+          <w:tcPr>
+            <w:tcW w:w="839" w:type="dxa"/>
+          </w:tcPr>
+          <w:p>
+            <w:r>
+              <w:t>A</w:t>
+            </w:r>
+          </w:p>
+        </w:tc>
+        <w:tc>
+          <w:tcPr>
+            <w:tcW w:w="5119" w:type="dxa"/>
+          </w:tcPr>
+          <w:p>
+            <w:r>
+              <w:t>Display off, cursor on</w:t>
+            </w:r>
+          </w:p>
+        </w:tc>
+      </w:tr>
+      <w:tr>
+        <w:tc>
+          <w:tcPr>
+            <w:tcW w:w="839" w:type="dxa"/>
+          </w:tcPr>
+          <w:p>
+            <w:r>
+              <w:t>C</w:t>
+            </w:r>
+          </w:p>
+        </w:tc>
+        <w:tc>
+          <w:tcPr>
+            <w:tcW w:w="5119" w:type="dxa"/>
+          </w:tcPr>
+          <w:p>
+            <w:r>
+              <w:t>Display on, cursor off</w:t>
+            </w:r>
+          </w:p>
+        </w:tc>
+      </w:tr>
+      <w:tr>
+        <w:tc>
+          <w:tcPr>
+            <w:tcW w:w="839" w:type="dxa"/>
+          </w:tcPr>
+          <w:p>
+            <w:r>
+              <w:t>E</w:t>
+            </w:r>
+          </w:p>
+        </w:tc>
+        <w:tc>
+          <w:tcPr>
+            <w:tcW w:w="5119" w:type="dxa"/>
+          </w:tcPr>
+          <w:p>
+            <w:r>
+              <w:t>Display on, cursor blinking</w:t>
+            </w:r>
+          </w:p>
+        </w:tc>
+      </w:tr>
+      <w:tr>
+        <w:tc>
+          <w:tcPr>
+            <w:tcW w:w="839" w:type="dxa"/>
+          </w:tcPr>
+          <w:p>
+            <w:r>
+              <w:t>F</w:t>
+            </w:r>
+          </w:p>
+        </w:tc>
+        <w:tc>
+          <w:tcPr>
+            <w:tcW w:w="5119" w:type="dxa"/>
+          </w:tcPr>
+          <w:p>
+            <w:r>
+              <w:t>Display on, cursor blinking</w:t>
+            </w:r>
+          </w:p>
+        </w:tc>
+      </w:tr>
+      <w:tr>
+        <w:tc>
+          <w:tcPr>
+            <w:tcW w:w="839" w:type="dxa"/>
+          </w:tcPr>
+          <w:p>
+            <w:r>
+              <w:t>10</w:t>
+            </w:r>
+          </w:p>
+        </w:tc>
+        <w:tc>
+          <w:tcPr>
+            <w:tcW w:w="5119" w:type="dxa"/>
+          </w:tcPr>
+          <w:p>
+            <w:r>
+              <w:t>Shift cursor position to left</w:t>
+            </w:r>
+          </w:p>
+        </w:tc>
+      </w:tr>
+      <w:tr>
+        <w:tc>
+          <w:tcPr>
+            <w:tcW w:w="839" w:type="dxa"/>
+          </w:tcPr>
+          <w:p>
+            <w:r>
+              <w:t>14</w:t>
+            </w:r>
+          </w:p>
+        </w:tc>
+        <w:tc>
+          <w:tcPr>
+            <w:tcW w:w="5119" w:type="dxa"/>
+          </w:tcPr>
+          <w:p>
+            <w:r>
+              <w:t>Shift cursor position to right</w:t>
+            </w:r>
+          </w:p>
+        </w:tc>
+      </w:tr>
+      <w:tr>
+        <w:tc>
+          <w:tcPr>
+            <w:tcW w:w="839" w:type="dxa"/>
+          </w:tcPr>
+          <w:p>
+            <w:r>
+              <w:t>18</w:t>
+            </w:r>
+          </w:p>
+        </w:tc>
+        <w:tc>
+          <w:tcPr>
+            <w:tcW w:w="5119" w:type="dxa"/>
+          </w:tcPr>
+          <w:p>
+            <w:r>
+              <w:t>Shift the entire display to the left</w:t>
+            </w:r>
+          </w:p>
+        </w:tc>
+      </w:tr>
+      <w:tr>
+        <w:tc>
+          <w:tcPr>
+            <w:tcW w:w="839" w:type="dxa"/>
+          </w:tcPr>
+          <w:p>
+            <w:r>
+              <w:t>1C</w:t>
+            </w:r>
+          </w:p>
+        </w:tc>
+        <w:tc>
+          <w:tcPr>
+            <w:tcW w:w="5119" w:type="dxa"/>
+          </w:tcPr>
+          <w:p>
+            <w:r>
+              <w:t>Shift the entire display to the right</w:t>
+            </w:r>
+          </w:p>
+        </w:tc>
+      </w:tr>
+      <w:tr>
+        <w:tc>
+          <w:tcPr>
+            <w:tcW w:w="839" w:type="dxa"/>
+          </w:tcPr>
+          <w:p>
+            <w:r>
+              <w:t>80</w:t>
+            </w:r>
+          </w:p>
+        </w:tc>
+        <w:tc>
+          <w:tcPr>
+            <w:tcW w:w="5119" w:type="dxa"/>
+          </w:tcPr>
+          <w:p>
+            <w:r>
+              <w:t>Force cursor to beginning of 1</w:t>
+            </w:r>
+            <w:r>
+              <w:rPr>
+                <w:vertAlign w:val="superscript"/>
+              </w:rPr>
+              <w:t>st</w:t>
+            </w:r>
+            <w:r>
+              <w:t xml:space="preserve"> line</w:t>
+            </w:r>
+          </w:p>
+        </w:tc>
+      </w:tr>
+      <w:tr>
+        <w:tc>
+          <w:tcPr>
+            <w:tcW w:w="839" w:type="dxa"/>
+          </w:tcPr>
+          <w:p>
+            <w:r>
+              <w:t>C0</w:t>
+            </w:r>
+          </w:p>
+        </w:tc>
+        <w:tc>
+          <w:tcPr>
+            <w:tcW w:w="5119" w:type="dxa"/>
+          </w:tcPr>
+          <w:p>
+            <w:r>
+              <w:t>Force cursor to beginning of 2</w:t>
+            </w:r>
+            <w:r>
+              <w:rPr>
+                <w:vertAlign w:val="superscript"/>
+              </w:rPr>
+              <w:t>nd</w:t>
+            </w:r>
+            <w:r>
+              <w:t xml:space="preserve"> line</w:t>
+            </w:r>
+          </w:p>
+        </w:tc>
+      </w:tr>
+      <w:tr>
+        <w:tc>
+          <w:tcPr>
+            <w:tcW w:w="839" w:type="dxa"/>
+          </w:tcPr>
+          <w:p>
+            <w:r>
+              <w:t>28</w:t>
+            </w:r>
+          </w:p>
+        </w:tc>
+        <w:tc>
+          <w:tcPr>
+            <w:tcW w:w="5119" w:type="dxa"/>
+          </w:tcPr>
+          <w:p>
+            <w:r>
+              <w:t>Initiate 2 lines of 5x7 matrix (D4-D7, 4-bit)</w:t>
+            </w:r>
+          </w:p>
+        </w:tc>
+      </w:tr>
+      <w:tr>
+        <w:tc>
+          <w:tcPr>
+            <w:tcW w:w="839" w:type="dxa"/>
+          </w:tcPr>
+          <w:p>
+            <w:r>
+              <w:t>38</w:t>
+            </w:r>
+          </w:p>
+        </w:tc>
+        <w:tc>
+          <w:tcPr>
+            <w:tcW w:w="5119" w:type="dxa"/>
+          </w:tcPr>
+          <w:p>
+            <w:r>
+              <w:t>Initiate 2 lines of 5x7 matrix (D0-D7, 8-bit)</w:t>
+            </w:r>
+          </w:p>
+        </w:tc>
+      </w:tr>
+    </w:tbl>
+    <w:p>
+      <w:pPr>
+        <w:pStyle w:val="ContactInfo"/>
+        <w:ind w:firstLine="720"/>
+        <w:jc w:val="left"/>
+      </w:pPr>
+    </w:p>
+    <w:p>
+      <w:pPr>
+        <w:pStyle w:val="ContactInfo"/>
+        <w:ind w:firstLine="720"/>
+        <w:jc w:val="left"/>
+      </w:pPr>
+      <w:r>
+        <w:t>Once we had working code up and running (in assembly!), we played around with scrolling the text. Given more time, we plan on making our own</w:t>
+      </w:r>
+      <w:r>
+        <w:t xml:space="preserve"> characters to write to the LCD</w:t>
+      </w:r>
+      <w:r>
+        <w:t>.</w:t>
+      </w:r>
     </w:p>
     <w:p>
       <w:pPr>
         <w:pStyle w:val="Heading1"/>
       </w:pPr>
-      <w:bookmarkStart w:id="7" w:name="_Toc469181655"/>
       <w:r>
         <w:t>Development Tools</w:t>
       </w:r>
@@ -545,19 +1823,7 @@
         <w:jc w:val="left"/>
       </w:pPr>
       <w:r>
-        <w:t>When we began our experiment, we used the Arduino IDE 1.6.13.  The software is open-source, written in Java, and works on Windows, Mac</w:t>
-      </w:r>
-      <w:r>
-        <w:t xml:space="preserve"> OS X, and Linux platforms.  It </w:t>
-      </w:r>
-      <w:r>
-        <w:t xml:space="preserve">can load code in </w:t>
-      </w:r>
-      <w:r>
-        <w:t>various</w:t>
-      </w:r>
-      <w:r>
-        <w:t xml:space="preserve"> languages onto any Arduino microcontroller.  It was very easy to install and get started right away.  It even came pre-packaged with some helpful example code.  Eventually, we stopped using the IDE and started loading code onto the Arduino via the command line on Amanda’s Mac machine.</w:t>
+        <w:t>When we began our experiment, we used the Arduino IDE 1.6.13.  The software is open-source, written in Java, and works on Windows, Mac OS X, and Linux platforms.  It can load code in various languages onto any Arduino microcontroller.  It was very easy to install and get started right away.  It even came pre-packaged with some helpful example code.  Eventually, we stopped using the IDE and started loading code onto the Arduino via the command line on Amanda’s Mac machine.</w:t>
       </w:r>
     </w:p>
     <w:p>
@@ -633,19 +1899,7 @@
         <w:jc w:val="left"/>
       </w:pPr>
       <w:r>
-        <w:t xml:space="preserve">We ended up trying a few, but before we could, we had to properly connect the LCD and our Arduino to a mutual breadboard.  A google search or two later, and we had </w:t>
-      </w:r>
-      <w:r>
-        <w:lastRenderedPageBreak/>
-        <w:t xml:space="preserve">documentation which assisted us with this.  We </w:t>
-      </w:r>
-      <w:proofErr w:type="spellStart"/>
-      <w:r>
-        <w:t>leaned</w:t>
-      </w:r>
-      <w:proofErr w:type="spellEnd"/>
-      <w:r>
-        <w:t xml:space="preserve"> in, put the wires in their place, and the screen lit up.  “Hello world,” at last!</w:t>
+        <w:t>We ended up trying a few, but before we could, we had to properly connect the LCD and our Arduino to a mutual breadboard.  A google search or two later, and we had documentation which assisted us with this.  We leaned in, put the wires in their place, and the screen lit up.  “Hello world,” at last!</w:t>
       </w:r>
     </w:p>
     <w:p>
@@ -675,13 +1929,7 @@
         <w:jc w:val="left"/>
       </w:pPr>
       <w:r>
-        <w:t xml:space="preserve">This is where things got hairy.  As I mentioned before, we wanted to find assembly language code and modify it for our specific needs, but at this point, we had a hard time finding working code anywhere on the internet.  We got very close with one attempt, finding some code that got the LCD to light up.  Unfortunately, however, we couldn’t successfully modify it to display text.  As much as we tried, for some reason, the only working assembly code we </w:t>
-      </w:r>
-      <w:r>
-        <w:t>could</w:t>
-      </w:r>
-      <w:r>
-        <w:t xml:space="preserve"> produce was our disassembled C code.</w:t>
+        <w:t>This is where things got hairy.  As I mentioned before, we wanted to find assembly language code and modify it for our specific needs, but at this point, we had a hard time finding working code anywhere on the internet.  We got very close with one attempt, finding some code that got the LCD to light up.  Unfortunately, however, we couldn’t successfully modify it to display text.  As much as we tried, for some reason, the only working assembly code we could produce was our disassembled C code.</w:t>
       </w:r>
     </w:p>
     <w:p>
@@ -721,13 +1969,7 @@
         <w:jc w:val="left"/>
       </w:pPr>
       <w:r>
-        <w:t xml:space="preserve">We learned that transmitting data from a computer to a device is as simple as buying some wires, a breadboard, and an Arduino, and sitting down to write (or find!) some code.  We only worked with one device, but it’s clear to see that one could let his or her imagination run wild with </w:t>
-      </w:r>
-      <w:r>
-        <w:t>all</w:t>
-      </w:r>
-      <w:r>
-        <w:t xml:space="preserve"> the gizmos available on the market today.</w:t>
+        <w:t>We learned that transmitting data from a computer to a device is as simple as buying some wires, a breadboard, and an Arduino, and sitting down to write (or find!) some code.  We only worked with one device, but it’s clear to see that one could let his or her imagination run wild with all the gizmos available on the market today.</w:t>
       </w:r>
     </w:p>
     <w:p>
@@ -753,11 +1995,10 @@
       </w:pPr>
     </w:p>
     <w:sectPr>
-      <w:footerReference w:type="default" r:id="rId9"/>
+      <w:footerReference w:type="default" r:id="rId13"/>
       <w:pgSz w:w="12240" w:h="15840"/>
-      <w:pgMar w:top="1728" w:right="1800" w:bottom="1440" w:left="1800" w:header="720" w:footer="720" w:gutter="0"/>
+      <w:pgMar w:top="1728" w:right="1800" w:bottom="1440" w:left="1800" w:gutter="0"/>
       <w:pgNumType w:start="0"/>
-      <w:cols w:space="720"/>
       <w:titlePg/>
       <w:docGrid w:linePitch="360"/>
     </w:sectPr>
@@ -766,7 +2007,7 @@
 </file>
 
 <file path=word/endnotes.xml><?xml version="1.0" encoding="utf-8"?>
-<w:endnotes xmlns:wpc="http://schemas.microsoft.com/office/word/2010/wordprocessingCanvas" xmlns:cx="http://schemas.microsoft.com/office/drawing/2014/chartex" xmlns:cx1="http://schemas.microsoft.com/office/drawing/2015/9/8/chartex" xmlns:cx2="http://schemas.microsoft.com/office/drawing/2015/10/21/chartex" xmlns:cx3="http://schemas.microsoft.com/office/drawing/2016/5/9/chartex" xmlns:cx4="http://schemas.microsoft.com/office/drawing/2016/5/10/chartex" xmlns:cx5="http://schemas.microsoft.com/office/drawing/2016/5/11/chartex" xmlns:mc="http://schemas.openxmlformats.org/markup-compatibility/2006" xmlns:o="urn:schemas-microsoft-com:office:office" xmlns:r="http://schemas.openxmlformats.org/officeDocument/2006/relationships" xmlns:m="http://schemas.openxmlformats.org/officeDocument/2006/math" xmlns:v="urn:schemas-microsoft-com:vml" xmlns:wp14="http://schemas.microsoft.com/office/word/2010/wordprocessingDrawing" xmlns:wp="http://schemas.openxmlformats.org/drawingml/2006/wordprocessingDrawing" xmlns:w10="urn:schemas-microsoft-com:office:word" xmlns:w="http://schemas.openxmlformats.org/wordprocessingml/2006/main" xmlns:w14="http://schemas.microsoft.com/office/word/2010/wordml" xmlns:w15="http://schemas.microsoft.com/office/word/2012/wordml" xmlns:w16se="http://schemas.microsoft.com/office/word/2015/wordml/symex" xmlns:wpg="http://schemas.microsoft.com/office/word/2010/wordprocessingGroup" xmlns:wpi="http://schemas.microsoft.com/office/word/2010/wordprocessingInk" xmlns:wne="http://schemas.microsoft.com/office/word/2006/wordml" xmlns:wps="http://schemas.microsoft.com/office/word/2010/wordprocessingShape" mc:Ignorable="w14 w15 w16se wp14">
+<w:endnotes xmlns:mo="http://schemas.microsoft.com/office/mac/office/2008/main" xmlns:ve="http://schemas.openxmlformats.org/markup-compatibility/2006" xmlns:mv="urn:schemas-microsoft-com:mac:vml" xmlns:o="urn:schemas-microsoft-com:office:office" xmlns:r="http://schemas.openxmlformats.org/officeDocument/2006/relationships" xmlns:m="http://schemas.openxmlformats.org/officeDocument/2006/math" xmlns:v="urn:schemas-microsoft-com:vml" xmlns:wp="http://schemas.openxmlformats.org/drawingml/2006/wordprocessingDrawing" xmlns:w10="urn:schemas-microsoft-com:office:word" xmlns:w="http://schemas.openxmlformats.org/wordprocessingml/2006/main" xmlns:wne="http://schemas.microsoft.com/office/word/2006/wordml">
   <w:endnote w:type="separator" w:id="-1">
     <w:p>
       <w:pPr>
@@ -791,7 +2032,7 @@
 </file>
 
 <file path=word/footer1.xml><?xml version="1.0" encoding="utf-8"?>
-<w:ftr xmlns:wpc="http://schemas.microsoft.com/office/word/2010/wordprocessingCanvas" xmlns:cx="http://schemas.microsoft.com/office/drawing/2014/chartex" xmlns:cx1="http://schemas.microsoft.com/office/drawing/2015/9/8/chartex" xmlns:cx2="http://schemas.microsoft.com/office/drawing/2015/10/21/chartex" xmlns:cx3="http://schemas.microsoft.com/office/drawing/2016/5/9/chartex" xmlns:cx4="http://schemas.microsoft.com/office/drawing/2016/5/10/chartex" xmlns:cx5="http://schemas.microsoft.com/office/drawing/2016/5/11/chartex" xmlns:mc="http://schemas.openxmlformats.org/markup-compatibility/2006" xmlns:o="urn:schemas-microsoft-com:office:office" xmlns:r="http://schemas.openxmlformats.org/officeDocument/2006/relationships" xmlns:m="http://schemas.openxmlformats.org/officeDocument/2006/math" xmlns:v="urn:schemas-microsoft-com:vml" xmlns:wp14="http://schemas.microsoft.com/office/word/2010/wordprocessingDrawing" xmlns:wp="http://schemas.openxmlformats.org/drawingml/2006/wordprocessingDrawing" xmlns:w10="urn:schemas-microsoft-com:office:word" xmlns:w="http://schemas.openxmlformats.org/wordprocessingml/2006/main" xmlns:w14="http://schemas.microsoft.com/office/word/2010/wordml" xmlns:w15="http://schemas.microsoft.com/office/word/2012/wordml" xmlns:w16se="http://schemas.microsoft.com/office/word/2015/wordml/symex" xmlns:wpg="http://schemas.microsoft.com/office/word/2010/wordprocessingGroup" xmlns:wpi="http://schemas.microsoft.com/office/word/2010/wordprocessingInk" xmlns:wne="http://schemas.microsoft.com/office/word/2006/wordml" xmlns:wps="http://schemas.microsoft.com/office/word/2010/wordprocessingShape" mc:Ignorable="w14 w15 w16se wp14">
+<w:ftr xmlns:mo="http://schemas.microsoft.com/office/mac/office/2008/main" xmlns:ve="http://schemas.openxmlformats.org/markup-compatibility/2006" xmlns:mv="urn:schemas-microsoft-com:mac:vml" xmlns:o="urn:schemas-microsoft-com:office:office" xmlns:r="http://schemas.openxmlformats.org/officeDocument/2006/relationships" xmlns:m="http://schemas.openxmlformats.org/officeDocument/2006/math" xmlns:v="urn:schemas-microsoft-com:vml" xmlns:wp="http://schemas.openxmlformats.org/drawingml/2006/wordprocessingDrawing" xmlns:w10="urn:schemas-microsoft-com:office:word" xmlns:w="http://schemas.openxmlformats.org/wordprocessingml/2006/main" xmlns:wne="http://schemas.microsoft.com/office/word/2006/wordml">
   <w:p>
     <w:pPr>
       <w:pStyle w:val="Footer"/>
@@ -799,30 +2040,20 @@
     <w:r>
       <w:t xml:space="preserve">Page </w:t>
     </w:r>
-    <w:r>
-      <w:fldChar w:fldCharType="begin"/>
-    </w:r>
-    <w:r>
-      <w:instrText xml:space="preserve"> PAGE  \* Arabic  \* MERGEFORMAT </w:instrText>
-    </w:r>
-    <w:r>
-      <w:fldChar w:fldCharType="separate"/>
-    </w:r>
-    <w:r>
-      <w:rPr>
-        <w:noProof/>
-      </w:rPr>
-      <w:t>3</w:t>
-    </w:r>
-    <w:r>
-      <w:fldChar w:fldCharType="end"/>
-    </w:r>
+    <w:fldSimple w:instr=" PAGE  \* Arabic  \* MERGEFORMAT ">
+      <w:r>
+        <w:rPr>
+          <w:noProof/>
+        </w:rPr>
+        <w:t>1</w:t>
+      </w:r>
+    </w:fldSimple>
   </w:p>
 </w:ftr>
 </file>
 
 <file path=word/footnotes.xml><?xml version="1.0" encoding="utf-8"?>
-<w:footnotes xmlns:wpc="http://schemas.microsoft.com/office/word/2010/wordprocessingCanvas" xmlns:cx="http://schemas.microsoft.com/office/drawing/2014/chartex" xmlns:cx1="http://schemas.microsoft.com/office/drawing/2015/9/8/chartex" xmlns:cx2="http://schemas.microsoft.com/office/drawing/2015/10/21/chartex" xmlns:cx3="http://schemas.microsoft.com/office/drawing/2016/5/9/chartex" xmlns:cx4="http://schemas.microsoft.com/office/drawing/2016/5/10/chartex" xmlns:cx5="http://schemas.microsoft.com/office/drawing/2016/5/11/chartex" xmlns:mc="http://schemas.openxmlformats.org/markup-compatibility/2006" xmlns:o="urn:schemas-microsoft-com:office:office" xmlns:r="http://schemas.openxmlformats.org/officeDocument/2006/relationships" xmlns:m="http://schemas.openxmlformats.org/officeDocument/2006/math" xmlns:v="urn:schemas-microsoft-com:vml" xmlns:wp14="http://schemas.microsoft.com/office/word/2010/wordprocessingDrawing" xmlns:wp="http://schemas.openxmlformats.org/drawingml/2006/wordprocessingDrawing" xmlns:w10="urn:schemas-microsoft-com:office:word" xmlns:w="http://schemas.openxmlformats.org/wordprocessingml/2006/main" xmlns:w14="http://schemas.microsoft.com/office/word/2010/wordml" xmlns:w15="http://schemas.microsoft.com/office/word/2012/wordml" xmlns:w16se="http://schemas.microsoft.com/office/word/2015/wordml/symex" xmlns:wpg="http://schemas.microsoft.com/office/word/2010/wordprocessingGroup" xmlns:wpi="http://schemas.microsoft.com/office/word/2010/wordprocessingInk" xmlns:wne="http://schemas.microsoft.com/office/word/2006/wordml" xmlns:wps="http://schemas.microsoft.com/office/word/2010/wordprocessingShape" mc:Ignorable="w14 w15 w16se wp14">
+<w:footnotes xmlns:mo="http://schemas.microsoft.com/office/mac/office/2008/main" xmlns:ve="http://schemas.openxmlformats.org/markup-compatibility/2006" xmlns:mv="urn:schemas-microsoft-com:mac:vml" xmlns:o="urn:schemas-microsoft-com:office:office" xmlns:r="http://schemas.openxmlformats.org/officeDocument/2006/relationships" xmlns:m="http://schemas.openxmlformats.org/officeDocument/2006/math" xmlns:v="urn:schemas-microsoft-com:vml" xmlns:wp="http://schemas.openxmlformats.org/drawingml/2006/wordprocessingDrawing" xmlns:w10="urn:schemas-microsoft-com:office:word" xmlns:w="http://schemas.openxmlformats.org/wordprocessingml/2006/main" xmlns:wne="http://schemas.microsoft.com/office/word/2006/wordml">
   <w:footnote w:type="separator" w:id="-1">
     <w:p>
       <w:pPr>
@@ -847,8 +2078,8 @@
 </file>
 
 <file path=word/numbering.xml><?xml version="1.0" encoding="utf-8"?>
-<w:numbering xmlns:wpc="http://schemas.microsoft.com/office/word/2010/wordprocessingCanvas" xmlns:cx="http://schemas.microsoft.com/office/drawing/2014/chartex" xmlns:cx1="http://schemas.microsoft.com/office/drawing/2015/9/8/chartex" xmlns:cx2="http://schemas.microsoft.com/office/drawing/2015/10/21/chartex" xmlns:cx3="http://schemas.microsoft.com/office/drawing/2016/5/9/chartex" xmlns:cx4="http://schemas.microsoft.com/office/drawing/2016/5/10/chartex" xmlns:cx5="http://schemas.microsoft.com/office/drawing/2016/5/11/chartex" xmlns:mc="http://schemas.openxmlformats.org/markup-compatibility/2006" xmlns:o="urn:schemas-microsoft-com:office:office" xmlns:r="http://schemas.openxmlformats.org/officeDocument/2006/relationships" xmlns:m="http://schemas.openxmlformats.org/officeDocument/2006/math" xmlns:v="urn:schemas-microsoft-com:vml" xmlns:wp14="http://schemas.microsoft.com/office/word/2010/wordprocessingDrawing" xmlns:wp="http://schemas.openxmlformats.org/drawingml/2006/wordprocessingDrawing" xmlns:w10="urn:schemas-microsoft-com:office:word" xmlns:w="http://schemas.openxmlformats.org/wordprocessingml/2006/main" xmlns:w14="http://schemas.microsoft.com/office/word/2010/wordml" xmlns:w15="http://schemas.microsoft.com/office/word/2012/wordml" xmlns:w16se="http://schemas.microsoft.com/office/word/2015/wordml/symex" xmlns:wpg="http://schemas.microsoft.com/office/word/2010/wordprocessingGroup" xmlns:wpi="http://schemas.microsoft.com/office/word/2010/wordprocessingInk" xmlns:wne="http://schemas.microsoft.com/office/word/2006/wordml" xmlns:wps="http://schemas.microsoft.com/office/word/2010/wordprocessingShape" mc:Ignorable="w14 w15 w16se wp14">
-  <w:abstractNum w:abstractNumId="0" w15:restartNumberingAfterBreak="0">
+<w:numbering xmlns:mo="http://schemas.microsoft.com/office/mac/office/2008/main" xmlns:ve="http://schemas.openxmlformats.org/markup-compatibility/2006" xmlns:mv="urn:schemas-microsoft-com:mac:vml" xmlns:o="urn:schemas-microsoft-com:office:office" xmlns:r="http://schemas.openxmlformats.org/officeDocument/2006/relationships" xmlns:m="http://schemas.openxmlformats.org/officeDocument/2006/math" xmlns:v="urn:schemas-microsoft-com:vml" xmlns:wp="http://schemas.openxmlformats.org/drawingml/2006/wordprocessingDrawing" xmlns:w10="urn:schemas-microsoft-com:office:word" xmlns:w="http://schemas.openxmlformats.org/wordprocessingml/2006/main" xmlns:wne="http://schemas.microsoft.com/office/word/2006/wordml">
+  <w:abstractNum w:abstractNumId="0">
     <w:nsid w:val="FFFFFF7C"/>
     <w:multiLevelType w:val="singleLevel"/>
     <w:tmpl w:val="61E62248"/>
@@ -865,7 +2096,7 @@
       </w:pPr>
     </w:lvl>
   </w:abstractNum>
-  <w:abstractNum w:abstractNumId="1" w15:restartNumberingAfterBreak="0">
+  <w:abstractNum w:abstractNumId="1">
     <w:nsid w:val="FFFFFF7D"/>
     <w:multiLevelType w:val="singleLevel"/>
     <w:tmpl w:val="DADA94F2"/>
@@ -882,7 +2113,7 @@
       </w:pPr>
     </w:lvl>
   </w:abstractNum>
-  <w:abstractNum w:abstractNumId="2" w15:restartNumberingAfterBreak="0">
+  <w:abstractNum w:abstractNumId="2">
     <w:nsid w:val="FFFFFF7E"/>
     <w:multiLevelType w:val="singleLevel"/>
     <w:tmpl w:val="A0E4E5B2"/>
@@ -899,7 +2130,7 @@
       </w:pPr>
     </w:lvl>
   </w:abstractNum>
-  <w:abstractNum w:abstractNumId="3" w15:restartNumberingAfterBreak="0">
+  <w:abstractNum w:abstractNumId="3">
     <w:nsid w:val="FFFFFF7F"/>
     <w:multiLevelType w:val="singleLevel"/>
     <w:tmpl w:val="B4188A06"/>
@@ -916,7 +2147,7 @@
       </w:pPr>
     </w:lvl>
   </w:abstractNum>
-  <w:abstractNum w:abstractNumId="4" w15:restartNumberingAfterBreak="0">
+  <w:abstractNum w:abstractNumId="4">
     <w:nsid w:val="FFFFFF80"/>
     <w:multiLevelType w:val="singleLevel"/>
     <w:tmpl w:val="1E0C080A"/>
@@ -936,7 +2167,7 @@
       </w:rPr>
     </w:lvl>
   </w:abstractNum>
-  <w:abstractNum w:abstractNumId="5" w15:restartNumberingAfterBreak="0">
+  <w:abstractNum w:abstractNumId="5">
     <w:nsid w:val="FFFFFF81"/>
     <w:multiLevelType w:val="singleLevel"/>
     <w:tmpl w:val="CB9E1936"/>
@@ -956,7 +2187,7 @@
       </w:rPr>
     </w:lvl>
   </w:abstractNum>
-  <w:abstractNum w:abstractNumId="6" w15:restartNumberingAfterBreak="0">
+  <w:abstractNum w:abstractNumId="6">
     <w:nsid w:val="FFFFFF82"/>
     <w:multiLevelType w:val="singleLevel"/>
     <w:tmpl w:val="13A06938"/>
@@ -976,7 +2207,7 @@
       </w:rPr>
     </w:lvl>
   </w:abstractNum>
-  <w:abstractNum w:abstractNumId="7" w15:restartNumberingAfterBreak="0">
+  <w:abstractNum w:abstractNumId="7">
     <w:nsid w:val="FFFFFF83"/>
     <w:multiLevelType w:val="singleLevel"/>
     <w:tmpl w:val="93C8D00C"/>
@@ -996,7 +2227,7 @@
       </w:rPr>
     </w:lvl>
   </w:abstractNum>
-  <w:abstractNum w:abstractNumId="8" w15:restartNumberingAfterBreak="0">
+  <w:abstractNum w:abstractNumId="8">
     <w:nsid w:val="FFFFFF88"/>
     <w:multiLevelType w:val="singleLevel"/>
     <w:tmpl w:val="B87E3E76"/>
@@ -1014,7 +2245,7 @@
       </w:pPr>
     </w:lvl>
   </w:abstractNum>
-  <w:abstractNum w:abstractNumId="9" w15:restartNumberingAfterBreak="0">
+  <w:abstractNum w:abstractNumId="9">
     <w:nsid w:val="FFFFFF89"/>
     <w:multiLevelType w:val="singleLevel"/>
     <w:tmpl w:val="BAA6FCB4"/>
@@ -1033,7 +2264,7 @@
       </w:rPr>
     </w:lvl>
   </w:abstractNum>
-  <w:abstractNum w:abstractNumId="10" w15:restartNumberingAfterBreak="0">
+  <w:abstractNum w:abstractNumId="10">
     <w:nsid w:val="01122BF4"/>
     <w:multiLevelType w:val="multilevel"/>
     <w:tmpl w:val="0409001D"/>
@@ -1119,7 +2350,7 @@
       </w:pPr>
     </w:lvl>
   </w:abstractNum>
-  <w:abstractNum w:abstractNumId="11" w15:restartNumberingAfterBreak="0">
+  <w:abstractNum w:abstractNumId="11">
     <w:nsid w:val="0D483622"/>
     <w:multiLevelType w:val="multilevel"/>
     <w:tmpl w:val="04090023"/>
@@ -1206,7 +2437,7 @@
       </w:pPr>
     </w:lvl>
   </w:abstractNum>
-  <w:abstractNum w:abstractNumId="12" w15:restartNumberingAfterBreak="0">
+  <w:abstractNum w:abstractNumId="12">
     <w:nsid w:val="47164D09"/>
     <w:multiLevelType w:val="multilevel"/>
     <w:tmpl w:val="0409001F"/>
@@ -1341,7 +2572,7 @@
 </file>
 
 <file path=word/styles.xml><?xml version="1.0" encoding="utf-8"?>
-<w:styles xmlns:mc="http://schemas.openxmlformats.org/markup-compatibility/2006" xmlns:r="http://schemas.openxmlformats.org/officeDocument/2006/relationships" xmlns:w="http://schemas.openxmlformats.org/wordprocessingml/2006/main" xmlns:w14="http://schemas.microsoft.com/office/word/2010/wordml" xmlns:w15="http://schemas.microsoft.com/office/word/2012/wordml" xmlns:w16se="http://schemas.microsoft.com/office/word/2015/wordml/symex" mc:Ignorable="w14 w15 w16se">
+<w:styles xmlns:r="http://schemas.openxmlformats.org/officeDocument/2006/relationships" xmlns:w="http://schemas.openxmlformats.org/wordprocessingml/2006/main">
   <w:docDefaults>
     <w:rPrDefault>
       <w:rPr>
@@ -1358,378 +2589,158 @@
       </w:pPr>
     </w:pPrDefault>
   </w:docDefaults>
-  <w:latentStyles w:defLockedState="0" w:defUIPriority="99" w:defSemiHidden="0" w:defUnhideWhenUsed="0" w:defQFormat="0" w:count="374">
-    <w:lsdException w:name="Normal" w:uiPriority="0" w:qFormat="1"/>
-    <w:lsdException w:name="heading 1" w:uiPriority="9" w:qFormat="1"/>
-    <w:lsdException w:name="heading 2" w:semiHidden="1" w:uiPriority="9" w:unhideWhenUsed="1" w:qFormat="1"/>
-    <w:lsdException w:name="heading 3" w:semiHidden="1" w:uiPriority="9" w:unhideWhenUsed="1" w:qFormat="1"/>
-    <w:lsdException w:name="heading 4" w:semiHidden="1" w:uiPriority="9" w:unhideWhenUsed="1" w:qFormat="1"/>
-    <w:lsdException w:name="heading 5" w:semiHidden="1" w:uiPriority="9" w:unhideWhenUsed="1" w:qFormat="1"/>
-    <w:lsdException w:name="heading 6" w:semiHidden="1" w:uiPriority="9" w:unhideWhenUsed="1" w:qFormat="1"/>
-    <w:lsdException w:name="heading 7" w:semiHidden="1" w:uiPriority="9" w:unhideWhenUsed="1" w:qFormat="1"/>
-    <w:lsdException w:name="heading 8" w:semiHidden="1" w:uiPriority="9" w:unhideWhenUsed="1" w:qFormat="1"/>
-    <w:lsdException w:name="heading 9" w:semiHidden="1" w:uiPriority="9" w:unhideWhenUsed="1" w:qFormat="1"/>
-    <w:lsdException w:name="index 1" w:semiHidden="1" w:unhideWhenUsed="1"/>
-    <w:lsdException w:name="index 2" w:semiHidden="1" w:unhideWhenUsed="1"/>
-    <w:lsdException w:name="index 3" w:semiHidden="1" w:unhideWhenUsed="1"/>
-    <w:lsdException w:name="index 4" w:semiHidden="1" w:unhideWhenUsed="1"/>
-    <w:lsdException w:name="index 5" w:semiHidden="1" w:unhideWhenUsed="1"/>
-    <w:lsdException w:name="index 6" w:semiHidden="1" w:unhideWhenUsed="1"/>
-    <w:lsdException w:name="index 7" w:semiHidden="1" w:unhideWhenUsed="1"/>
-    <w:lsdException w:name="index 8" w:semiHidden="1" w:unhideWhenUsed="1"/>
-    <w:lsdException w:name="index 9" w:semiHidden="1" w:unhideWhenUsed="1"/>
-    <w:lsdException w:name="toc 1" w:semiHidden="1" w:uiPriority="39" w:unhideWhenUsed="1"/>
-    <w:lsdException w:name="toc 2" w:semiHidden="1" w:uiPriority="39" w:unhideWhenUsed="1"/>
-    <w:lsdException w:name="toc 3" w:semiHidden="1" w:uiPriority="39" w:unhideWhenUsed="1"/>
-    <w:lsdException w:name="toc 4" w:semiHidden="1" w:uiPriority="39" w:unhideWhenUsed="1"/>
-    <w:lsdException w:name="toc 5" w:semiHidden="1" w:uiPriority="39" w:unhideWhenUsed="1"/>
-    <w:lsdException w:name="toc 6" w:semiHidden="1" w:uiPriority="39" w:unhideWhenUsed="1"/>
-    <w:lsdException w:name="toc 7" w:semiHidden="1" w:uiPriority="39" w:unhideWhenUsed="1"/>
-    <w:lsdException w:name="toc 8" w:semiHidden="1" w:uiPriority="39" w:unhideWhenUsed="1"/>
-    <w:lsdException w:name="toc 9" w:semiHidden="1" w:uiPriority="39" w:unhideWhenUsed="1"/>
-    <w:lsdException w:name="Normal Indent" w:semiHidden="1" w:unhideWhenUsed="1"/>
-    <w:lsdException w:name="footnote text" w:semiHidden="1" w:unhideWhenUsed="1"/>
-    <w:lsdException w:name="annotation text" w:semiHidden="1" w:unhideWhenUsed="1"/>
-    <w:lsdException w:name="header" w:semiHidden="1" w:unhideWhenUsed="1"/>
-    <w:lsdException w:name="footer" w:semiHidden="1" w:unhideWhenUsed="1"/>
-    <w:lsdException w:name="index heading" w:semiHidden="1" w:unhideWhenUsed="1"/>
-    <w:lsdException w:name="caption" w:semiHidden="1" w:uiPriority="35" w:unhideWhenUsed="1" w:qFormat="1"/>
-    <w:lsdException w:name="table of figures" w:semiHidden="1" w:unhideWhenUsed="1"/>
-    <w:lsdException w:name="envelope address" w:semiHidden="1" w:unhideWhenUsed="1"/>
-    <w:lsdException w:name="envelope return" w:semiHidden="1" w:unhideWhenUsed="1"/>
-    <w:lsdException w:name="footnote reference" w:semiHidden="1" w:unhideWhenUsed="1"/>
-    <w:lsdException w:name="annotation reference" w:semiHidden="1" w:unhideWhenUsed="1"/>
-    <w:lsdException w:name="line number" w:semiHidden="1" w:unhideWhenUsed="1"/>
-    <w:lsdException w:name="page number" w:semiHidden="1" w:unhideWhenUsed="1"/>
-    <w:lsdException w:name="endnote reference" w:semiHidden="1" w:unhideWhenUsed="1"/>
-    <w:lsdException w:name="endnote text" w:semiHidden="1" w:unhideWhenUsed="1"/>
-    <w:lsdException w:name="table of authorities" w:semiHidden="1" w:unhideWhenUsed="1"/>
-    <w:lsdException w:name="macro" w:semiHidden="1" w:unhideWhenUsed="1"/>
-    <w:lsdException w:name="toa heading" w:semiHidden="1" w:unhideWhenUsed="1"/>
-    <w:lsdException w:name="List" w:semiHidden="1" w:unhideWhenUsed="1"/>
-    <w:lsdException w:name="List Bullet" w:semiHidden="1" w:uiPriority="10" w:unhideWhenUsed="1" w:qFormat="1"/>
-    <w:lsdException w:name="List Number" w:semiHidden="1" w:uiPriority="11" w:unhideWhenUsed="1" w:qFormat="1"/>
-    <w:lsdException w:name="List 2" w:semiHidden="1" w:unhideWhenUsed="1"/>
-    <w:lsdException w:name="List 3" w:semiHidden="1" w:unhideWhenUsed="1"/>
-    <w:lsdException w:name="List 4" w:semiHidden="1" w:unhideWhenUsed="1"/>
-    <w:lsdException w:name="List 5" w:semiHidden="1" w:unhideWhenUsed="1"/>
-    <w:lsdException w:name="List Bullet 2" w:semiHidden="1" w:unhideWhenUsed="1"/>
-    <w:lsdException w:name="List Bullet 3" w:semiHidden="1" w:unhideWhenUsed="1"/>
-    <w:lsdException w:name="List Bullet 4" w:semiHidden="1" w:unhideWhenUsed="1"/>
-    <w:lsdException w:name="List Bullet 5" w:semiHidden="1" w:unhideWhenUsed="1"/>
-    <w:lsdException w:name="List Number 2" w:semiHidden="1" w:unhideWhenUsed="1"/>
-    <w:lsdException w:name="List Number 3" w:semiHidden="1" w:unhideWhenUsed="1"/>
-    <w:lsdException w:name="List Number 4" w:semiHidden="1" w:unhideWhenUsed="1"/>
-    <w:lsdException w:name="List Number 5" w:semiHidden="1" w:unhideWhenUsed="1"/>
-    <w:lsdException w:name="Title" w:semiHidden="1" w:uiPriority="2" w:unhideWhenUsed="1" w:qFormat="1"/>
-    <w:lsdException w:name="Closing" w:semiHidden="1" w:unhideWhenUsed="1"/>
-    <w:lsdException w:name="Signature" w:semiHidden="1" w:unhideWhenUsed="1"/>
-    <w:lsdException w:name="Default Paragraph Font" w:semiHidden="1" w:uiPriority="1" w:unhideWhenUsed="1"/>
-    <w:lsdException w:name="Body Text" w:semiHidden="1" w:unhideWhenUsed="1"/>
-    <w:lsdException w:name="Body Text Indent" w:semiHidden="1" w:unhideWhenUsed="1"/>
-    <w:lsdException w:name="List Continue" w:semiHidden="1" w:unhideWhenUsed="1"/>
-    <w:lsdException w:name="List Continue 2" w:semiHidden="1" w:unhideWhenUsed="1"/>
-    <w:lsdException w:name="List Continue 3" w:semiHidden="1" w:unhideWhenUsed="1"/>
-    <w:lsdException w:name="List Continue 4" w:semiHidden="1" w:unhideWhenUsed="1"/>
-    <w:lsdException w:name="List Continue 5" w:semiHidden="1" w:unhideWhenUsed="1"/>
-    <w:lsdException w:name="Message Header" w:semiHidden="1" w:unhideWhenUsed="1"/>
-    <w:lsdException w:name="Subtitle" w:semiHidden="1" w:uiPriority="3" w:unhideWhenUsed="1" w:qFormat="1"/>
-    <w:lsdException w:name="Salutation" w:semiHidden="1" w:unhideWhenUsed="1"/>
-    <w:lsdException w:name="Date" w:semiHidden="1" w:unhideWhenUsed="1"/>
-    <w:lsdException w:name="Body Text First Indent" w:semiHidden="1" w:unhideWhenUsed="1"/>
-    <w:lsdException w:name="Body Text First Indent 2" w:semiHidden="1" w:unhideWhenUsed="1"/>
-    <w:lsdException w:name="Note Heading" w:semiHidden="1" w:unhideWhenUsed="1"/>
-    <w:lsdException w:name="Body Text 2" w:semiHidden="1" w:unhideWhenUsed="1"/>
-    <w:lsdException w:name="Body Text 3" w:semiHidden="1" w:unhideWhenUsed="1"/>
-    <w:lsdException w:name="Body Text Indent 2" w:semiHidden="1" w:unhideWhenUsed="1"/>
-    <w:lsdException w:name="Body Text Indent 3" w:semiHidden="1" w:unhideWhenUsed="1"/>
-    <w:lsdException w:name="Block Text" w:semiHidden="1" w:unhideWhenUsed="1"/>
-    <w:lsdException w:name="Hyperlink" w:semiHidden="1" w:unhideWhenUsed="1"/>
-    <w:lsdException w:name="FollowedHyperlink" w:semiHidden="1" w:unhideWhenUsed="1"/>
-    <w:lsdException w:name="Strong" w:semiHidden="1" w:uiPriority="22" w:unhideWhenUsed="1" w:qFormat="1"/>
-    <w:lsdException w:name="Emphasis" w:semiHidden="1" w:uiPriority="20" w:unhideWhenUsed="1" w:qFormat="1"/>
-    <w:lsdException w:name="Document Map" w:semiHidden="1" w:unhideWhenUsed="1"/>
-    <w:lsdException w:name="Plain Text" w:semiHidden="1" w:unhideWhenUsed="1"/>
-    <w:lsdException w:name="E-mail Signature" w:semiHidden="1" w:unhideWhenUsed="1"/>
-    <w:lsdException w:name="HTML Top of Form" w:semiHidden="1" w:unhideWhenUsed="1"/>
-    <w:lsdException w:name="HTML Bottom of Form" w:semiHidden="1" w:unhideWhenUsed="1"/>
-    <w:lsdException w:name="Normal (Web)" w:semiHidden="1" w:unhideWhenUsed="1"/>
-    <w:lsdException w:name="HTML Acronym" w:semiHidden="1" w:unhideWhenUsed="1"/>
-    <w:lsdException w:name="HTML Address" w:semiHidden="1" w:unhideWhenUsed="1"/>
-    <w:lsdException w:name="HTML Cite" w:semiHidden="1" w:unhideWhenUsed="1"/>
-    <w:lsdException w:name="HTML Code" w:semiHidden="1" w:unhideWhenUsed="1"/>
-    <w:lsdException w:name="HTML Definition" w:semiHidden="1" w:unhideWhenUsed="1"/>
-    <w:lsdException w:name="HTML Keyboard" w:semiHidden="1" w:unhideWhenUsed="1"/>
-    <w:lsdException w:name="HTML Preformatted" w:semiHidden="1" w:unhideWhenUsed="1"/>
-    <w:lsdException w:name="HTML Sample" w:semiHidden="1" w:unhideWhenUsed="1"/>
-    <w:lsdException w:name="HTML Typewriter" w:semiHidden="1" w:unhideWhenUsed="1"/>
-    <w:lsdException w:name="HTML Variable" w:semiHidden="1" w:unhideWhenUsed="1"/>
-    <w:lsdException w:name="annotation subject" w:semiHidden="1" w:unhideWhenUsed="1"/>
-    <w:lsdException w:name="No List" w:semiHidden="1" w:unhideWhenUsed="1"/>
-    <w:lsdException w:name="Outline List 1" w:semiHidden="1" w:unhideWhenUsed="1"/>
-    <w:lsdException w:name="Outline List 2" w:semiHidden="1" w:unhideWhenUsed="1"/>
-    <w:lsdException w:name="Outline List 3" w:semiHidden="1" w:unhideWhenUsed="1"/>
-    <w:lsdException w:name="Table Simple 1" w:semiHidden="1" w:unhideWhenUsed="1"/>
-    <w:lsdException w:name="Table Simple 2" w:semiHidden="1" w:unhideWhenUsed="1"/>
-    <w:lsdException w:name="Table Simple 3" w:semiHidden="1" w:unhideWhenUsed="1"/>
-    <w:lsdException w:name="Table Classic 1" w:semiHidden="1" w:unhideWhenUsed="1"/>
-    <w:lsdException w:name="Table Classic 2" w:semiHidden="1" w:unhideWhenUsed="1"/>
-    <w:lsdException w:name="Table Classic 3" w:semiHidden="1" w:unhideWhenUsed="1"/>
-    <w:lsdException w:name="Table Classic 4" w:semiHidden="1" w:unhideWhenUsed="1"/>
-    <w:lsdException w:name="Table Colorful 1" w:semiHidden="1" w:unhideWhenUsed="1"/>
-    <w:lsdException w:name="Table Colorful 2" w:semiHidden="1" w:unhideWhenUsed="1"/>
-    <w:lsdException w:name="Table Colorful 3" w:semiHidden="1" w:unhideWhenUsed="1"/>
-    <w:lsdException w:name="Table Columns 1" w:semiHidden="1" w:unhideWhenUsed="1"/>
-    <w:lsdException w:name="Table Columns 2" w:semiHidden="1" w:unhideWhenUsed="1"/>
-    <w:lsdException w:name="Table Columns 3" w:semiHidden="1" w:unhideWhenUsed="1"/>
-    <w:lsdException w:name="Table Columns 4" w:semiHidden="1" w:unhideWhenUsed="1"/>
-    <w:lsdException w:name="Table Columns 5" w:semiHidden="1" w:unhideWhenUsed="1"/>
-    <w:lsdException w:name="Table Grid 1" w:semiHidden="1" w:unhideWhenUsed="1"/>
-    <w:lsdException w:name="Table Grid 2" w:semiHidden="1" w:unhideWhenUsed="1"/>
-    <w:lsdException w:name="Table Grid 3" w:semiHidden="1" w:unhideWhenUsed="1"/>
-    <w:lsdException w:name="Table Grid 4" w:semiHidden="1" w:unhideWhenUsed="1"/>
-    <w:lsdException w:name="Table Grid 5" w:semiHidden="1" w:unhideWhenUsed="1"/>
-    <w:lsdException w:name="Table Grid 6" w:semiHidden="1" w:unhideWhenUsed="1"/>
-    <w:lsdException w:name="Table Grid 7" w:semiHidden="1" w:unhideWhenUsed="1"/>
-    <w:lsdException w:name="Table Grid 8" w:semiHidden="1" w:unhideWhenUsed="1"/>
-    <w:lsdException w:name="Table List 1" w:semiHidden="1" w:unhideWhenUsed="1"/>
-    <w:lsdException w:name="Table List 2" w:semiHidden="1" w:unhideWhenUsed="1"/>
-    <w:lsdException w:name="Table List 3" w:semiHidden="1" w:unhideWhenUsed="1"/>
-    <w:lsdException w:name="Table List 4" w:semiHidden="1" w:unhideWhenUsed="1"/>
-    <w:lsdException w:name="Table List 5" w:semiHidden="1" w:unhideWhenUsed="1"/>
-    <w:lsdException w:name="Table List 6" w:semiHidden="1" w:unhideWhenUsed="1"/>
-    <w:lsdException w:name="Table List 7" w:semiHidden="1" w:unhideWhenUsed="1"/>
-    <w:lsdException w:name="Table List 8" w:semiHidden="1" w:unhideWhenUsed="1"/>
-    <w:lsdException w:name="Table 3D effects 1" w:semiHidden="1" w:unhideWhenUsed="1"/>
-    <w:lsdException w:name="Table 3D effects 2" w:semiHidden="1" w:unhideWhenUsed="1"/>
-    <w:lsdException w:name="Table 3D effects 3" w:semiHidden="1" w:unhideWhenUsed="1"/>
-    <w:lsdException w:name="Table Contemporary" w:semiHidden="1" w:unhideWhenUsed="1"/>
-    <w:lsdException w:name="Table Elegant" w:semiHidden="1" w:unhideWhenUsed="1"/>
-    <w:lsdException w:name="Table Professional" w:semiHidden="1" w:unhideWhenUsed="1"/>
-    <w:lsdException w:name="Table Subtle 1" w:semiHidden="1" w:unhideWhenUsed="1"/>
-    <w:lsdException w:name="Table Subtle 2" w:semiHidden="1" w:unhideWhenUsed="1"/>
-    <w:lsdException w:name="Table Web 1" w:semiHidden="1" w:unhideWhenUsed="1"/>
-    <w:lsdException w:name="Table Web 3" w:semiHidden="1" w:unhideWhenUsed="1"/>
-    <w:lsdException w:name="Balloon Text" w:semiHidden="1" w:unhideWhenUsed="1"/>
-    <w:lsdException w:name="Table Grid" w:uiPriority="39"/>
-    <w:lsdException w:name="Placeholder Text" w:semiHidden="1"/>
-    <w:lsdException w:name="No Spacing" w:semiHidden="1" w:uiPriority="1" w:unhideWhenUsed="1" w:qFormat="1"/>
-    <w:lsdException w:name="Light Shading" w:uiPriority="60"/>
-    <w:lsdException w:name="Light List" w:uiPriority="61"/>
-    <w:lsdException w:name="Light Grid" w:uiPriority="62"/>
-    <w:lsdException w:name="Medium Shading 1" w:uiPriority="63"/>
-    <w:lsdException w:name="Medium Shading 2" w:uiPriority="64"/>
-    <w:lsdException w:name="Medium List 1" w:uiPriority="65"/>
-    <w:lsdException w:name="Medium List 2" w:uiPriority="66"/>
-    <w:lsdException w:name="Medium Grid 1" w:uiPriority="67"/>
-    <w:lsdException w:name="Medium Grid 2" w:uiPriority="68"/>
-    <w:lsdException w:name="Medium Grid 3" w:uiPriority="69"/>
-    <w:lsdException w:name="Dark List" w:uiPriority="70"/>
-    <w:lsdException w:name="Colorful Shading" w:uiPriority="71"/>
-    <w:lsdException w:name="Colorful List" w:uiPriority="72"/>
-    <w:lsdException w:name="Colorful Grid" w:uiPriority="73"/>
-    <w:lsdException w:name="Light Shading Accent 1" w:uiPriority="60"/>
-    <w:lsdException w:name="Light List Accent 1" w:uiPriority="61"/>
-    <w:lsdException w:name="Light Grid Accent 1" w:uiPriority="62"/>
-    <w:lsdException w:name="Medium Shading 1 Accent 1" w:uiPriority="63"/>
-    <w:lsdException w:name="Medium Shading 2 Accent 1" w:uiPriority="64"/>
-    <w:lsdException w:name="Medium List 1 Accent 1" w:uiPriority="65"/>
-    <w:lsdException w:name="Revision" w:semiHidden="1"/>
-    <w:lsdException w:name="List Paragraph" w:semiHidden="1" w:uiPriority="34" w:unhideWhenUsed="1" w:qFormat="1"/>
-    <w:lsdException w:name="Quote" w:semiHidden="1" w:uiPriority="29" w:unhideWhenUsed="1" w:qFormat="1"/>
-    <w:lsdException w:name="Intense Quote" w:semiHidden="1" w:uiPriority="30" w:unhideWhenUsed="1" w:qFormat="1"/>
-    <w:lsdException w:name="Medium List 2 Accent 1" w:uiPriority="66"/>
-    <w:lsdException w:name="Medium Grid 1 Accent 1" w:uiPriority="67"/>
-    <w:lsdException w:name="Medium Grid 2 Accent 1" w:uiPriority="68"/>
-    <w:lsdException w:name="Medium Grid 3 Accent 1" w:uiPriority="69"/>
-    <w:lsdException w:name="Dark List Accent 1" w:uiPriority="70"/>
-    <w:lsdException w:name="Colorful Shading Accent 1" w:uiPriority="71"/>
-    <w:lsdException w:name="Colorful List Accent 1" w:uiPriority="72"/>
-    <w:lsdException w:name="Colorful Grid Accent 1" w:uiPriority="73"/>
-    <w:lsdException w:name="Light Shading Accent 2" w:uiPriority="60"/>
-    <w:lsdException w:name="Light List Accent 2" w:uiPriority="61"/>
-    <w:lsdException w:name="Light Grid Accent 2" w:uiPriority="62"/>
-    <w:lsdException w:name="Medium Shading 1 Accent 2" w:uiPriority="63"/>
-    <w:lsdException w:name="Medium Shading 2 Accent 2" w:uiPriority="64"/>
-    <w:lsdException w:name="Medium List 1 Accent 2" w:uiPriority="65"/>
-    <w:lsdException w:name="Medium List 2 Accent 2" w:uiPriority="66"/>
-    <w:lsdException w:name="Medium Grid 1 Accent 2" w:uiPriority="67"/>
-    <w:lsdException w:name="Medium Grid 2 Accent 2" w:uiPriority="68"/>
-    <w:lsdException w:name="Medium Grid 3 Accent 2" w:uiPriority="69"/>
-    <w:lsdException w:name="Dark List Accent 2" w:uiPriority="70"/>
-    <w:lsdException w:name="Colorful Shading Accent 2" w:uiPriority="71"/>
-    <w:lsdException w:name="Colorful List Accent 2" w:uiPriority="72"/>
-    <w:lsdException w:name="Colorful Grid Accent 2" w:uiPriority="73"/>
-    <w:lsdException w:name="Light Shading Accent 3" w:uiPriority="60"/>
-    <w:lsdException w:name="Light List Accent 3" w:uiPriority="61"/>
-    <w:lsdException w:name="Light Grid Accent 3" w:uiPriority="62"/>
-    <w:lsdException w:name="Medium Shading 1 Accent 3" w:uiPriority="63"/>
-    <w:lsdException w:name="Medium Shading 2 Accent 3" w:uiPriority="64"/>
-    <w:lsdException w:name="Medium List 1 Accent 3" w:uiPriority="65"/>
-    <w:lsdException w:name="Medium List 2 Accent 3" w:uiPriority="66"/>
-    <w:lsdException w:name="Medium Grid 1 Accent 3" w:uiPriority="67"/>
-    <w:lsdException w:name="Medium Grid 2 Accent 3" w:uiPriority="68"/>
-    <w:lsdException w:name="Medium Grid 3 Accent 3" w:uiPriority="69"/>
-    <w:lsdException w:name="Dark List Accent 3" w:uiPriority="70"/>
-    <w:lsdException w:name="Colorful Shading Accent 3" w:uiPriority="71"/>
-    <w:lsdException w:name="Colorful List Accent 3" w:uiPriority="72"/>
-    <w:lsdException w:name="Colorful Grid Accent 3" w:uiPriority="73"/>
-    <w:lsdException w:name="Light Shading Accent 4" w:uiPriority="60"/>
-    <w:lsdException w:name="Light List Accent 4" w:uiPriority="61"/>
-    <w:lsdException w:name="Light Grid Accent 4" w:uiPriority="62"/>
-    <w:lsdException w:name="Medium Shading 1 Accent 4" w:uiPriority="63"/>
-    <w:lsdException w:name="Medium Shading 2 Accent 4" w:uiPriority="64"/>
-    <w:lsdException w:name="Medium List 1 Accent 4" w:uiPriority="65"/>
-    <w:lsdException w:name="Medium List 2 Accent 4" w:uiPriority="66"/>
-    <w:lsdException w:name="Medium Grid 1 Accent 4" w:uiPriority="67"/>
-    <w:lsdException w:name="Medium Grid 2 Accent 4" w:uiPriority="68"/>
-    <w:lsdException w:name="Medium Grid 3 Accent 4" w:uiPriority="69"/>
-    <w:lsdException w:name="Dark List Accent 4" w:uiPriority="70"/>
-    <w:lsdException w:name="Colorful Shading Accent 4" w:uiPriority="71"/>
-    <w:lsdException w:name="Colorful List Accent 4" w:uiPriority="72"/>
-    <w:lsdException w:name="Colorful Grid Accent 4" w:uiPriority="73"/>
-    <w:lsdException w:name="Light Shading Accent 5" w:uiPriority="60"/>
-    <w:lsdException w:name="Light List Accent 5" w:uiPriority="61"/>
-    <w:lsdException w:name="Light Grid Accent 5" w:uiPriority="62"/>
-    <w:lsdException w:name="Medium Shading 1 Accent 5" w:uiPriority="63"/>
-    <w:lsdException w:name="Medium Shading 2 Accent 5" w:uiPriority="64"/>
-    <w:lsdException w:name="Medium List 1 Accent 5" w:uiPriority="65"/>
-    <w:lsdException w:name="Medium List 2 Accent 5" w:uiPriority="66"/>
-    <w:lsdException w:name="Medium Grid 1 Accent 5" w:uiPriority="67"/>
-    <w:lsdException w:name="Medium Grid 2 Accent 5" w:uiPriority="68"/>
-    <w:lsdException w:name="Medium Grid 3 Accent 5" w:uiPriority="69"/>
-    <w:lsdException w:name="Dark List Accent 5" w:uiPriority="70"/>
-    <w:lsdException w:name="Colorful Shading Accent 5" w:uiPriority="71"/>
-    <w:lsdException w:name="Colorful List Accent 5" w:uiPriority="72"/>
-    <w:lsdException w:name="Colorful Grid Accent 5" w:uiPriority="73"/>
-    <w:lsdException w:name="Light Shading Accent 6" w:uiPriority="60"/>
-    <w:lsdException w:name="Light List Accent 6" w:uiPriority="61"/>
-    <w:lsdException w:name="Light Grid Accent 6" w:uiPriority="62"/>
-    <w:lsdException w:name="Medium Shading 1 Accent 6" w:uiPriority="63"/>
-    <w:lsdException w:name="Medium Shading 2 Accent 6" w:uiPriority="64"/>
-    <w:lsdException w:name="Medium List 1 Accent 6" w:uiPriority="65"/>
-    <w:lsdException w:name="Medium List 2 Accent 6" w:uiPriority="66"/>
-    <w:lsdException w:name="Medium Grid 1 Accent 6" w:uiPriority="67"/>
-    <w:lsdException w:name="Medium Grid 2 Accent 6" w:uiPriority="68"/>
-    <w:lsdException w:name="Medium Grid 3 Accent 6" w:uiPriority="69"/>
-    <w:lsdException w:name="Dark List Accent 6" w:uiPriority="70"/>
-    <w:lsdException w:name="Colorful Shading Accent 6" w:uiPriority="71"/>
-    <w:lsdException w:name="Colorful List Accent 6" w:uiPriority="72"/>
-    <w:lsdException w:name="Colorful Grid Accent 6" w:uiPriority="73"/>
-    <w:lsdException w:name="Subtle Emphasis" w:semiHidden="1" w:uiPriority="19" w:unhideWhenUsed="1" w:qFormat="1"/>
-    <w:lsdException w:name="Intense Emphasis" w:semiHidden="1" w:uiPriority="21" w:unhideWhenUsed="1" w:qFormat="1"/>
-    <w:lsdException w:name="Subtle Reference" w:semiHidden="1" w:uiPriority="31" w:unhideWhenUsed="1" w:qFormat="1"/>
-    <w:lsdException w:name="Intense Reference" w:semiHidden="1" w:uiPriority="32" w:unhideWhenUsed="1" w:qFormat="1"/>
-    <w:lsdException w:name="Book Title" w:semiHidden="1" w:uiPriority="33" w:unhideWhenUsed="1" w:qFormat="1"/>
-    <w:lsdException w:name="Bibliography" w:semiHidden="1" w:uiPriority="37" w:unhideWhenUsed="1"/>
-    <w:lsdException w:name="TOC Heading" w:semiHidden="1" w:uiPriority="39" w:unhideWhenUsed="1" w:qFormat="1"/>
-    <w:lsdException w:name="Plain Table 1" w:uiPriority="41"/>
-    <w:lsdException w:name="Plain Table 2" w:uiPriority="42"/>
-    <w:lsdException w:name="Plain Table 3" w:uiPriority="43"/>
-    <w:lsdException w:name="Plain Table 4" w:uiPriority="44"/>
-    <w:lsdException w:name="Plain Table 5" w:uiPriority="45"/>
-    <w:lsdException w:name="Grid Table Light" w:uiPriority="40"/>
-    <w:lsdException w:name="Grid Table 1 Light" w:uiPriority="46"/>
-    <w:lsdException w:name="Grid Table 2" w:uiPriority="47"/>
-    <w:lsdException w:name="Grid Table 3" w:uiPriority="48"/>
-    <w:lsdException w:name="Grid Table 4" w:uiPriority="49"/>
-    <w:lsdException w:name="Grid Table 5 Dark" w:uiPriority="50"/>
-    <w:lsdException w:name="Grid Table 6 Colorful" w:uiPriority="51"/>
-    <w:lsdException w:name="Grid Table 7 Colorful" w:uiPriority="52"/>
-    <w:lsdException w:name="Grid Table 1 Light Accent 1" w:uiPriority="46"/>
-    <w:lsdException w:name="Grid Table 2 Accent 1" w:uiPriority="47"/>
-    <w:lsdException w:name="Grid Table 3 Accent 1" w:uiPriority="48"/>
-    <w:lsdException w:name="Grid Table 4 Accent 1" w:uiPriority="49"/>
-    <w:lsdException w:name="Grid Table 5 Dark Accent 1" w:uiPriority="50"/>
-    <w:lsdException w:name="Grid Table 6 Colorful Accent 1" w:uiPriority="51"/>
-    <w:lsdException w:name="Grid Table 7 Colorful Accent 1" w:uiPriority="52"/>
-    <w:lsdException w:name="Grid Table 1 Light Accent 2" w:uiPriority="46"/>
-    <w:lsdException w:name="Grid Table 2 Accent 2" w:uiPriority="47"/>
-    <w:lsdException w:name="Grid Table 3 Accent 2" w:uiPriority="48"/>
-    <w:lsdException w:name="Grid Table 4 Accent 2" w:uiPriority="49"/>
-    <w:lsdException w:name="Grid Table 5 Dark Accent 2" w:uiPriority="50"/>
-    <w:lsdException w:name="Grid Table 6 Colorful Accent 2" w:uiPriority="51"/>
-    <w:lsdException w:name="Grid Table 7 Colorful Accent 2" w:uiPriority="52"/>
-    <w:lsdException w:name="Grid Table 1 Light Accent 3" w:uiPriority="46"/>
-    <w:lsdException w:name="Grid Table 2 Accent 3" w:uiPriority="47"/>
-    <w:lsdException w:name="Grid Table 3 Accent 3" w:uiPriority="48"/>
-    <w:lsdException w:name="Grid Table 4 Accent 3" w:uiPriority="49"/>
-    <w:lsdException w:name="Grid Table 5 Dark Accent 3" w:uiPriority="50"/>
-    <w:lsdException w:name="Grid Table 6 Colorful Accent 3" w:uiPriority="51"/>
-    <w:lsdException w:name="Grid Table 7 Colorful Accent 3" w:uiPriority="52"/>
-    <w:lsdException w:name="Grid Table 1 Light Accent 4" w:uiPriority="46"/>
-    <w:lsdException w:name="Grid Table 2 Accent 4" w:uiPriority="47"/>
-    <w:lsdException w:name="Grid Table 3 Accent 4" w:uiPriority="48"/>
-    <w:lsdException w:name="Grid Table 4 Accent 4" w:uiPriority="49"/>
-    <w:lsdException w:name="Grid Table 5 Dark Accent 4" w:uiPriority="50"/>
-    <w:lsdException w:name="Grid Table 6 Colorful Accent 4" w:uiPriority="51"/>
-    <w:lsdException w:name="Grid Table 7 Colorful Accent 4" w:uiPriority="52"/>
-    <w:lsdException w:name="Grid Table 1 Light Accent 5" w:uiPriority="46"/>
-    <w:lsdException w:name="Grid Table 2 Accent 5" w:uiPriority="47"/>
-    <w:lsdException w:name="Grid Table 3 Accent 5" w:uiPriority="48"/>
-    <w:lsdException w:name="Grid Table 4 Accent 5" w:uiPriority="49"/>
-    <w:lsdException w:name="Grid Table 5 Dark Accent 5" w:uiPriority="50"/>
-    <w:lsdException w:name="Grid Table 6 Colorful Accent 5" w:uiPriority="51"/>
-    <w:lsdException w:name="Grid Table 7 Colorful Accent 5" w:uiPriority="52"/>
-    <w:lsdException w:name="Grid Table 1 Light Accent 6" w:uiPriority="46"/>
-    <w:lsdException w:name="Grid Table 2 Accent 6" w:uiPriority="47"/>
-    <w:lsdException w:name="Grid Table 3 Accent 6" w:uiPriority="48"/>
-    <w:lsdException w:name="Grid Table 4 Accent 6" w:uiPriority="49"/>
-    <w:lsdException w:name="Grid Table 5 Dark Accent 6" w:uiPriority="50"/>
-    <w:lsdException w:name="Grid Table 6 Colorful Accent 6" w:uiPriority="51"/>
-    <w:lsdException w:name="Grid Table 7 Colorful Accent 6" w:uiPriority="52"/>
-    <w:lsdException w:name="List Table 1 Light" w:uiPriority="46"/>
-    <w:lsdException w:name="List Table 2" w:uiPriority="47"/>
-    <w:lsdException w:name="List Table 3" w:uiPriority="48"/>
-    <w:lsdException w:name="List Table 4" w:uiPriority="49"/>
-    <w:lsdException w:name="List Table 5 Dark" w:uiPriority="50"/>
-    <w:lsdException w:name="List Table 6 Colorful" w:uiPriority="51"/>
-    <w:lsdException w:name="List Table 7 Colorful" w:uiPriority="52"/>
-    <w:lsdException w:name="List Table 1 Light Accent 1" w:uiPriority="46"/>
-    <w:lsdException w:name="List Table 2 Accent 1" w:uiPriority="47"/>
-    <w:lsdException w:name="List Table 3 Accent 1" w:uiPriority="48"/>
-    <w:lsdException w:name="List Table 4 Accent 1" w:uiPriority="49"/>
-    <w:lsdException w:name="List Table 5 Dark Accent 1" w:uiPriority="50"/>
-    <w:lsdException w:name="List Table 6 Colorful Accent 1" w:uiPriority="51"/>
-    <w:lsdException w:name="List Table 7 Colorful Accent 1" w:uiPriority="52"/>
-    <w:lsdException w:name="List Table 1 Light Accent 2" w:uiPriority="46"/>
-    <w:lsdException w:name="List Table 2 Accent 2" w:uiPriority="47"/>
-    <w:lsdException w:name="List Table 3 Accent 2" w:uiPriority="48"/>
-    <w:lsdException w:name="List Table 4 Accent 2" w:uiPriority="49"/>
-    <w:lsdException w:name="List Table 5 Dark Accent 2" w:uiPriority="50"/>
-    <w:lsdException w:name="List Table 6 Colorful Accent 2" w:uiPriority="51"/>
-    <w:lsdException w:name="List Table 7 Colorful Accent 2" w:uiPriority="52"/>
-    <w:lsdException w:name="List Table 1 Light Accent 3" w:uiPriority="46"/>
-    <w:lsdException w:name="List Table 2 Accent 3" w:uiPriority="47"/>
-    <w:lsdException w:name="List Table 3 Accent 3" w:uiPriority="48"/>
-    <w:lsdException w:name="List Table 4 Accent 3" w:uiPriority="49"/>
-    <w:lsdException w:name="List Table 5 Dark Accent 3" w:uiPriority="50"/>
-    <w:lsdException w:name="List Table 6 Colorful Accent 3" w:uiPriority="51"/>
-    <w:lsdException w:name="List Table 7 Colorful Accent 3" w:uiPriority="52"/>
-    <w:lsdException w:name="List Table 1 Light Accent 4" w:uiPriority="46"/>
-    <w:lsdException w:name="List Table 2 Accent 4" w:uiPriority="47"/>
-    <w:lsdException w:name="List Table 3 Accent 4" w:uiPriority="48"/>
-    <w:lsdException w:name="List Table 4 Accent 4" w:uiPriority="49"/>
-    <w:lsdException w:name="List Table 5 Dark Accent 4" w:uiPriority="50"/>
-    <w:lsdException w:name="List Table 6 Colorful Accent 4" w:uiPriority="51"/>
-    <w:lsdException w:name="List Table 7 Colorful Accent 4" w:uiPriority="52"/>
-    <w:lsdException w:name="List Table 1 Light Accent 5" w:uiPriority="46"/>
-    <w:lsdException w:name="List Table 2 Accent 5" w:uiPriority="47"/>
-    <w:lsdException w:name="List Table 3 Accent 5" w:uiPriority="48"/>
-    <w:lsdException w:name="List Table 4 Accent 5" w:uiPriority="49"/>
-    <w:lsdException w:name="List Table 5 Dark Accent 5" w:uiPriority="50"/>
-    <w:lsdException w:name="List Table 6 Colorful Accent 5" w:uiPriority="51"/>
-    <w:lsdException w:name="List Table 7 Colorful Accent 5" w:uiPriority="52"/>
-    <w:lsdException w:name="List Table 1 Light Accent 6" w:uiPriority="46"/>
-    <w:lsdException w:name="List Table 2 Accent 6" w:uiPriority="47"/>
-    <w:lsdException w:name="List Table 3 Accent 6" w:uiPriority="48"/>
-    <w:lsdException w:name="List Table 4 Accent 6" w:uiPriority="49"/>
-    <w:lsdException w:name="List Table 5 Dark Accent 6" w:uiPriority="50"/>
-    <w:lsdException w:name="List Table 6 Colorful Accent 6" w:uiPriority="51"/>
-    <w:lsdException w:name="List Table 7 Colorful Accent 6" w:uiPriority="52"/>
-    <w:lsdException w:name="Mention" w:semiHidden="1" w:unhideWhenUsed="1"/>
-    <w:lsdException w:name="Smart Hyperlink" w:semiHidden="1" w:unhideWhenUsed="1"/>
-    <w:lsdException w:name="Hashtag" w:semiHidden="1" w:unhideWhenUsed="1"/>
+  <w:latentStyles w:defLockedState="0" w:defUIPriority="99" w:defSemiHidden="1" w:defUnhideWhenUsed="1" w:defQFormat="0" w:count="276">
+    <w:lsdException w:name="Normal" w:semiHidden="0" w:uiPriority="0" w:unhideWhenUsed="0" w:qFormat="1"/>
+    <w:lsdException w:name="heading 1" w:semiHidden="0" w:uiPriority="9" w:unhideWhenUsed="0" w:qFormat="1"/>
+    <w:lsdException w:name="heading 2" w:uiPriority="9" w:qFormat="1"/>
+    <w:lsdException w:name="heading 3" w:uiPriority="9" w:qFormat="1"/>
+    <w:lsdException w:name="heading 4" w:uiPriority="9" w:qFormat="1"/>
+    <w:lsdException w:name="heading 5" w:uiPriority="9" w:qFormat="1"/>
+    <w:lsdException w:name="heading 6" w:uiPriority="9" w:qFormat="1"/>
+    <w:lsdException w:name="heading 7" w:uiPriority="9" w:qFormat="1"/>
+    <w:lsdException w:name="heading 8" w:uiPriority="9" w:qFormat="1"/>
+    <w:lsdException w:name="heading 9" w:uiPriority="9" w:qFormat="1"/>
+    <w:lsdException w:name="toc 1" w:uiPriority="39"/>
+    <w:lsdException w:name="toc 2" w:uiPriority="39"/>
+    <w:lsdException w:name="toc 3" w:uiPriority="39"/>
+    <w:lsdException w:name="toc 4" w:uiPriority="39"/>
+    <w:lsdException w:name="toc 5" w:uiPriority="39"/>
+    <w:lsdException w:name="toc 6" w:uiPriority="39"/>
+    <w:lsdException w:name="toc 7" w:uiPriority="39"/>
+    <w:lsdException w:name="toc 8" w:uiPriority="39"/>
+    <w:lsdException w:name="toc 9" w:uiPriority="39"/>
+    <w:lsdException w:name="caption" w:uiPriority="35" w:qFormat="1"/>
+    <w:lsdException w:name="List Bullet" w:uiPriority="10" w:qFormat="1"/>
+    <w:lsdException w:name="List Number" w:uiPriority="11" w:qFormat="1"/>
+    <w:lsdException w:name="Title" w:uiPriority="2" w:qFormat="1"/>
+    <w:lsdException w:name="Default Paragraph Font" w:uiPriority="1"/>
+    <w:lsdException w:name="Subtitle" w:uiPriority="3" w:qFormat="1"/>
+    <w:lsdException w:name="Strong" w:uiPriority="22" w:qFormat="1"/>
+    <w:lsdException w:name="Emphasis" w:uiPriority="20" w:qFormat="1"/>
+    <w:lsdException w:name="Normal Table" w:semiHidden="0" w:unhideWhenUsed="0"/>
+    <w:lsdException w:name="Table Web 2" w:semiHidden="0" w:unhideWhenUsed="0"/>
+    <w:lsdException w:name="Table Grid" w:semiHidden="0" w:uiPriority="59" w:unhideWhenUsed="0"/>
+    <w:lsdException w:name="Table Theme" w:semiHidden="0" w:unhideWhenUsed="0"/>
+    <w:lsdException w:name="Note Level 1" w:semiHidden="0" w:unhideWhenUsed="0"/>
+    <w:lsdException w:name="Note Level 2" w:semiHidden="0" w:unhideWhenUsed="0"/>
+    <w:lsdException w:name="Note Level 3" w:semiHidden="0" w:unhideWhenUsed="0"/>
+    <w:lsdException w:name="Note Level 4" w:semiHidden="0" w:unhideWhenUsed="0"/>
+    <w:lsdException w:name="Note Level 5" w:semiHidden="0" w:unhideWhenUsed="0"/>
+    <w:lsdException w:name="Note Level 6" w:semiHidden="0" w:unhideWhenUsed="0"/>
+    <w:lsdException w:name="Note Level 7" w:semiHidden="0" w:unhideWhenUsed="0"/>
+    <w:lsdException w:name="Note Level 8" w:semiHidden="0" w:unhideWhenUsed="0"/>
+    <w:lsdException w:name="Note Level 9" w:semiHidden="0" w:unhideWhenUsed="0"/>
+    <w:lsdException w:name="Placeholder Text" w:unhideWhenUsed="0"/>
+    <w:lsdException w:name="No Spacing" w:uiPriority="1" w:qFormat="1"/>
+    <w:lsdException w:name="Light Shading" w:semiHidden="0" w:uiPriority="60" w:unhideWhenUsed="0"/>
+    <w:lsdException w:name="Light List" w:semiHidden="0" w:uiPriority="61" w:unhideWhenUsed="0"/>
+    <w:lsdException w:name="Light Grid" w:semiHidden="0" w:uiPriority="62" w:unhideWhenUsed="0"/>
+    <w:lsdException w:name="Medium Shading 1" w:semiHidden="0" w:uiPriority="63" w:unhideWhenUsed="0"/>
+    <w:lsdException w:name="Medium Shading 2" w:semiHidden="0" w:uiPriority="64" w:unhideWhenUsed="0"/>
+    <w:lsdException w:name="Medium List 1" w:semiHidden="0" w:uiPriority="65" w:unhideWhenUsed="0"/>
+    <w:lsdException w:name="Medium List 2" w:semiHidden="0" w:uiPriority="66" w:unhideWhenUsed="0"/>
+    <w:lsdException w:name="Medium Grid 1" w:semiHidden="0" w:uiPriority="67" w:unhideWhenUsed="0"/>
+    <w:lsdException w:name="Medium Grid 2" w:semiHidden="0" w:uiPriority="68" w:unhideWhenUsed="0"/>
+    <w:lsdException w:name="Medium Grid 3" w:semiHidden="0" w:uiPriority="69" w:unhideWhenUsed="0"/>
+    <w:lsdException w:name="Dark List" w:semiHidden="0" w:uiPriority="70" w:unhideWhenUsed="0"/>
+    <w:lsdException w:name="Colorful Shading" w:semiHidden="0" w:uiPriority="71" w:unhideWhenUsed="0"/>
+    <w:lsdException w:name="Colorful List" w:semiHidden="0" w:uiPriority="72" w:unhideWhenUsed="0"/>
+    <w:lsdException w:name="Colorful Grid" w:semiHidden="0" w:uiPriority="73" w:unhideWhenUsed="0"/>
+    <w:lsdException w:name="Light Shading Accent 1" w:semiHidden="0" w:uiPriority="60" w:unhideWhenUsed="0"/>
+    <w:lsdException w:name="Light List Accent 1" w:semiHidden="0" w:uiPriority="61" w:unhideWhenUsed="0"/>
+    <w:lsdException w:name="Light Grid Accent 1" w:semiHidden="0" w:uiPriority="62" w:unhideWhenUsed="0"/>
+    <w:lsdException w:name="Medium Shading 1 Accent 1" w:semiHidden="0" w:uiPriority="63" w:unhideWhenUsed="0"/>
+    <w:lsdException w:name="Medium Shading 2 Accent 1" w:semiHidden="0" w:uiPriority="64" w:unhideWhenUsed="0"/>
+    <w:lsdException w:name="Medium List 1 Accent 1" w:semiHidden="0" w:uiPriority="65" w:unhideWhenUsed="0"/>
+    <w:lsdException w:name="Revision" w:unhideWhenUsed="0"/>
+    <w:lsdException w:name="List Paragraph" w:uiPriority="34" w:qFormat="1"/>
+    <w:lsdException w:name="Quote" w:uiPriority="29" w:qFormat="1"/>
+    <w:lsdException w:name="Intense Quote" w:uiPriority="30" w:qFormat="1"/>
+    <w:lsdException w:name="Medium List 2 Accent 1" w:semiHidden="0" w:uiPriority="66" w:unhideWhenUsed="0"/>
+    <w:lsdException w:name="Medium Grid 1 Accent 1" w:semiHidden="0" w:uiPriority="67" w:unhideWhenUsed="0"/>
+    <w:lsdException w:name="Medium Grid 2 Accent 1" w:semiHidden="0" w:uiPriority="68" w:unhideWhenUsed="0"/>
+    <w:lsdException w:name="Medium Grid 3 Accent 1" w:semiHidden="0" w:uiPriority="69" w:unhideWhenUsed="0"/>
+    <w:lsdException w:name="Dark List Accent 1" w:semiHidden="0" w:uiPriority="70" w:unhideWhenUsed="0"/>
+    <w:lsdException w:name="Colorful Shading Accent 1" w:semiHidden="0" w:uiPriority="71" w:unhideWhenUsed="0"/>
+    <w:lsdException w:name="Colorful List Accent 1" w:semiHidden="0" w:uiPriority="72" w:unhideWhenUsed="0"/>
+    <w:lsdException w:name="Colorful Grid Accent 1" w:semiHidden="0" w:uiPriority="73" w:unhideWhenUsed="0"/>
+    <w:lsdException w:name="Light Shading Accent 2" w:semiHidden="0" w:uiPriority="60" w:unhideWhenUsed="0"/>
+    <w:lsdException w:name="Light List Accent 2" w:semiHidden="0" w:uiPriority="61" w:unhideWhenUsed="0"/>
+    <w:lsdException w:name="Light Grid Accent 2" w:semiHidden="0" w:uiPriority="62" w:unhideWhenUsed="0"/>
+    <w:lsdException w:name="Medium Shading 1 Accent 2" w:semiHidden="0" w:uiPriority="63" w:unhideWhenUsed="0"/>
+    <w:lsdException w:name="Medium Shading 2 Accent 2" w:semiHidden="0" w:uiPriority="64" w:unhideWhenUsed="0"/>
+    <w:lsdException w:name="Medium List 1 Accent 2" w:semiHidden="0" w:uiPriority="65" w:unhideWhenUsed="0"/>
+    <w:lsdException w:name="Medium List 2 Accent 2" w:semiHidden="0" w:uiPriority="66" w:unhideWhenUsed="0"/>
+    <w:lsdException w:name="Medium Grid 1 Accent 2" w:semiHidden="0" w:uiPriority="67" w:unhideWhenUsed="0"/>
+    <w:lsdException w:name="Medium Grid 2 Accent 2" w:semiHidden="0" w:uiPriority="68" w:unhideWhenUsed="0"/>
+    <w:lsdException w:name="Medium Grid 3 Accent 2" w:semiHidden="0" w:uiPriority="69" w:unhideWhenUsed="0"/>
+    <w:lsdException w:name="Dark List Accent 2" w:semiHidden="0" w:uiPriority="70" w:unhideWhenUsed="0"/>
+    <w:lsdException w:name="Colorful Shading Accent 2" w:semiHidden="0" w:uiPriority="71" w:unhideWhenUsed="0"/>
+    <w:lsdException w:name="Colorful List Accent 2" w:semiHidden="0" w:uiPriority="72" w:unhideWhenUsed="0"/>
+    <w:lsdException w:name="Colorful Grid Accent 2" w:semiHidden="0" w:uiPriority="73" w:unhideWhenUsed="0"/>
+    <w:lsdException w:name="Light Shading Accent 3" w:semiHidden="0" w:uiPriority="60" w:unhideWhenUsed="0"/>
+    <w:lsdException w:name="Light List Accent 3" w:semiHidden="0" w:uiPriority="61" w:unhideWhenUsed="0"/>
+    <w:lsdException w:name="Light Grid Accent 3" w:semiHidden="0" w:uiPriority="62" w:unhideWhenUsed="0"/>
+    <w:lsdException w:name="Medium Shading 1 Accent 3" w:semiHidden="0" w:uiPriority="63" w:unhideWhenUsed="0"/>
+    <w:lsdException w:name="Medium Shading 2 Accent 3" w:semiHidden="0" w:uiPriority="64" w:unhideWhenUsed="0"/>
+    <w:lsdException w:name="Medium List 1 Accent 3" w:semiHidden="0" w:uiPriority="65" w:unhideWhenUsed="0"/>
+    <w:lsdException w:name="Medium List 2 Accent 3" w:semiHidden="0" w:uiPriority="66" w:unhideWhenUsed="0"/>
+    <w:lsdException w:name="Medium Grid 1 Accent 3" w:semiHidden="0" w:uiPriority="67" w:unhideWhenUsed="0"/>
+    <w:lsdException w:name="Medium Grid 2 Accent 3" w:semiHidden="0" w:uiPriority="68" w:unhideWhenUsed="0"/>
+    <w:lsdException w:name="Medium Grid 3 Accent 3" w:semiHidden="0" w:uiPriority="69" w:unhideWhenUsed="0"/>
+    <w:lsdException w:name="Dark List Accent 3" w:semiHidden="0" w:uiPriority="70" w:unhideWhenUsed="0"/>
+    <w:lsdException w:name="Colorful Shading Accent 3" w:semiHidden="0" w:uiPriority="71" w:unhideWhenUsed="0"/>
+    <w:lsdException w:name="Colorful List Accent 3" w:semiHidden="0" w:uiPriority="72" w:unhideWhenUsed="0"/>
+    <w:lsdException w:name="Colorful Grid Accent 3" w:semiHidden="0" w:uiPriority="73" w:unhideWhenUsed="0"/>
+    <w:lsdException w:name="Light Shading Accent 4" w:semiHidden="0" w:uiPriority="60" w:unhideWhenUsed="0"/>
+    <w:lsdException w:name="Light List Accent 4" w:semiHidden="0" w:uiPriority="61" w:unhideWhenUsed="0"/>
+    <w:lsdException w:name="Light Grid Accent 4" w:semiHidden="0" w:uiPriority="62" w:unhideWhenUsed="0"/>
+    <w:lsdException w:name="Medium Shading 1 Accent 4" w:semiHidden="0" w:uiPriority="63" w:unhideWhenUsed="0"/>
+    <w:lsdException w:name="Medium Shading 2 Accent 4" w:semiHidden="0" w:uiPriority="64" w:unhideWhenUsed="0"/>
+    <w:lsdException w:name="Medium List 1 Accent 4" w:semiHidden="0" w:uiPriority="65" w:unhideWhenUsed="0"/>
+    <w:lsdException w:name="Medium List 2 Accent 4" w:semiHidden="0" w:uiPriority="66" w:unhideWhenUsed="0"/>
+    <w:lsdException w:name="Medium Grid 1 Accent 4" w:semiHidden="0" w:uiPriority="67" w:unhideWhenUsed="0"/>
+    <w:lsdException w:name="Medium Grid 2 Accent 4" w:semiHidden="0" w:uiPriority="68" w:unhideWhenUsed="0"/>
+    <w:lsdException w:name="Medium Grid 3 Accent 4" w:semiHidden="0" w:uiPriority="69" w:unhideWhenUsed="0"/>
+    <w:lsdException w:name="Dark List Accent 4" w:semiHidden="0" w:uiPriority="70" w:unhideWhenUsed="0"/>
+    <w:lsdException w:name="Colorful Shading Accent 4" w:semiHidden="0" w:uiPriority="71" w:unhideWhenUsed="0"/>
+    <w:lsdException w:name="Colorful List Accent 4" w:semiHidden="0" w:uiPriority="72" w:unhideWhenUsed="0"/>
+    <w:lsdException w:name="Colorful Grid Accent 4" w:semiHidden="0" w:uiPriority="73" w:unhideWhenUsed="0"/>
+    <w:lsdException w:name="Light Shading Accent 5" w:semiHidden="0" w:uiPriority="60" w:unhideWhenUsed="0"/>
+    <w:lsdException w:name="Light List Accent 5" w:semiHidden="0" w:uiPriority="61" w:unhideWhenUsed="0"/>
+    <w:lsdException w:name="Light Grid Accent 5" w:semiHidden="0" w:uiPriority="62" w:unhideWhenUsed="0"/>
+    <w:lsdException w:name="Medium Shading 1 Accent 5" w:semiHidden="0" w:uiPriority="63" w:unhideWhenUsed="0"/>
+    <w:lsdException w:name="Medium Shading 2 Accent 5" w:semiHidden="0" w:uiPriority="64" w:unhideWhenUsed="0"/>
+    <w:lsdException w:name="Medium List 1 Accent 5" w:semiHidden="0" w:uiPriority="65" w:unhideWhenUsed="0"/>
+    <w:lsdException w:name="Medium List 2 Accent 5" w:semiHidden="0" w:uiPriority="66" w:unhideWhenUsed="0"/>
+    <w:lsdException w:name="Medium Grid 1 Accent 5" w:semiHidden="0" w:uiPriority="67" w:unhideWhenUsed="0"/>
+    <w:lsdException w:name="Medium Grid 2 Accent 5" w:semiHidden="0" w:uiPriority="68" w:unhideWhenUsed="0"/>
+    <w:lsdException w:name="Medium Grid 3 Accent 5" w:semiHidden="0" w:uiPriority="69" w:unhideWhenUsed="0"/>
+    <w:lsdException w:name="Dark List Accent 5" w:semiHidden="0" w:uiPriority="70" w:unhideWhenUsed="0"/>
+    <w:lsdException w:name="Colorful Shading Accent 5" w:semiHidden="0" w:uiPriority="71" w:unhideWhenUsed="0"/>
+    <w:lsdException w:name="Colorful List Accent 5" w:semiHidden="0" w:uiPriority="72" w:unhideWhenUsed="0"/>
+    <w:lsdException w:name="Colorful Grid Accent 5" w:semiHidden="0" w:uiPriority="73" w:unhideWhenUsed="0"/>
+    <w:lsdException w:name="Light Shading Accent 6" w:semiHidden="0" w:uiPriority="60" w:unhideWhenUsed="0"/>
+    <w:lsdException w:name="Light List Accent 6" w:semiHidden="0" w:uiPriority="61" w:unhideWhenUsed="0"/>
+    <w:lsdException w:name="Light Grid Accent 6" w:semiHidden="0" w:uiPriority="62" w:unhideWhenUsed="0"/>
+    <w:lsdException w:name="Medium Shading 1 Accent 6" w:semiHidden="0" w:uiPriority="63" w:unhideWhenUsed="0"/>
+    <w:lsdException w:name="Medium Shading 2 Accent 6" w:semiHidden="0" w:uiPriority="64" w:unhideWhenUsed="0"/>
+    <w:lsdException w:name="Medium List 1 Accent 6" w:semiHidden="0" w:uiPriority="65" w:unhideWhenUsed="0"/>
+    <w:lsdException w:name="Medium List 2 Accent 6" w:semiHidden="0" w:uiPriority="66" w:unhideWhenUsed="0"/>
+    <w:lsdException w:name="Medium Grid 1 Accent 6" w:semiHidden="0" w:uiPriority="67" w:unhideWhenUsed="0"/>
+    <w:lsdException w:name="Medium Grid 2 Accent 6" w:semiHidden="0" w:uiPriority="68" w:unhideWhenUsed="0"/>
+    <w:lsdException w:name="Medium Grid 3 Accent 6" w:semiHidden="0" w:uiPriority="69" w:unhideWhenUsed="0"/>
+    <w:lsdException w:name="Dark List Accent 6" w:semiHidden="0" w:uiPriority="70" w:unhideWhenUsed="0"/>
+    <w:lsdException w:name="Colorful Shading Accent 6" w:semiHidden="0" w:uiPriority="71" w:unhideWhenUsed="0"/>
+    <w:lsdException w:name="Colorful List Accent 6" w:semiHidden="0" w:uiPriority="72" w:unhideWhenUsed="0"/>
+    <w:lsdException w:name="Colorful Grid Accent 6" w:semiHidden="0" w:uiPriority="73" w:unhideWhenUsed="0"/>
+    <w:lsdException w:name="Subtle Emphasis" w:uiPriority="19" w:qFormat="1"/>
+    <w:lsdException w:name="Intense Emphasis" w:uiPriority="21" w:qFormat="1"/>
+    <w:lsdException w:name="Subtle Reference" w:uiPriority="31" w:qFormat="1"/>
+    <w:lsdException w:name="Intense Reference" w:uiPriority="32" w:qFormat="1"/>
+    <w:lsdException w:name="Book Title" w:uiPriority="33" w:qFormat="1"/>
+    <w:lsdException w:name="Bibliography" w:uiPriority="37"/>
+    <w:lsdException w:name="TOC Heading" w:uiPriority="39" w:qFormat="1"/>
   </w:latentStyles>
   <w:style w:type="paragraph" w:default="1" w:styleId="Normal">
     <w:name w:val="Normal"/>
@@ -1895,15 +2906,13 @@
   </w:style>
   <w:style w:type="character" w:default="1" w:styleId="DefaultParagraphFont">
     <w:name w:val="Default Paragraph Font"/>
-    <w:uiPriority w:val="1"/>
-    <w:semiHidden/>
     <w:unhideWhenUsed/>
   </w:style>
   <w:style w:type="table" w:default="1" w:styleId="TableNormal">
     <w:name w:val="Normal Table"/>
-    <w:uiPriority w:val="99"/>
     <w:semiHidden/>
     <w:unhideWhenUsed/>
+    <w:qFormat/>
     <w:tblPr>
       <w:tblInd w:w="0" w:type="dxa"/>
       <w:tblCellMar>
@@ -1916,7 +2925,6 @@
   </w:style>
   <w:style w:type="numbering" w:default="1" w:styleId="NoList">
     <w:name w:val="No List"/>
-    <w:uiPriority w:val="99"/>
     <w:semiHidden/>
     <w:unhideWhenUsed/>
   </w:style>
@@ -2725,549 +3733,29 @@
       <w:spacing w:after="100"/>
     </w:pPr>
   </w:style>
-</w:styles>
-</file>
-
-<file path=word/glossary/document.xml><?xml version="1.0" encoding="utf-8"?>
-<w:glossaryDocument xmlns:wpc="http://schemas.microsoft.com/office/word/2010/wordprocessingCanvas" xmlns:cx="http://schemas.microsoft.com/office/drawing/2014/chartex" xmlns:cx1="http://schemas.microsoft.com/office/drawing/2015/9/8/chartex" xmlns:cx2="http://schemas.microsoft.com/office/drawing/2015/10/21/chartex" xmlns:cx3="http://schemas.microsoft.com/office/drawing/2016/5/9/chartex" xmlns:cx4="http://schemas.microsoft.com/office/drawing/2016/5/10/chartex" xmlns:cx5="http://schemas.microsoft.com/office/drawing/2016/5/11/chartex" xmlns:mc="http://schemas.openxmlformats.org/markup-compatibility/2006" xmlns:o="urn:schemas-microsoft-com:office:office" xmlns:r="http://schemas.openxmlformats.org/officeDocument/2006/relationships" xmlns:m="http://schemas.openxmlformats.org/officeDocument/2006/math" xmlns:v="urn:schemas-microsoft-com:vml" xmlns:wp14="http://schemas.microsoft.com/office/word/2010/wordprocessingDrawing" xmlns:wp="http://schemas.openxmlformats.org/drawingml/2006/wordprocessingDrawing" xmlns:w10="urn:schemas-microsoft-com:office:word" xmlns:w="http://schemas.openxmlformats.org/wordprocessingml/2006/main" xmlns:w14="http://schemas.microsoft.com/office/word/2010/wordml" xmlns:w15="http://schemas.microsoft.com/office/word/2012/wordml" xmlns:w16se="http://schemas.microsoft.com/office/word/2015/wordml/symex" xmlns:wpg="http://schemas.microsoft.com/office/word/2010/wordprocessingGroup" xmlns:wpi="http://schemas.microsoft.com/office/word/2010/wordprocessingInk" xmlns:wne="http://schemas.microsoft.com/office/word/2006/wordml" xmlns:wps="http://schemas.microsoft.com/office/word/2010/wordprocessingShape" mc:Ignorable="w14 w15 w16se wp14"/>
-</file>
-
-<file path=word/glossary/fontTable.xml><?xml version="1.0" encoding="utf-8"?>
-<w:fonts xmlns:mc="http://schemas.openxmlformats.org/markup-compatibility/2006" xmlns:r="http://schemas.openxmlformats.org/officeDocument/2006/relationships" xmlns:w="http://schemas.openxmlformats.org/wordprocessingml/2006/main" xmlns:w14="http://schemas.microsoft.com/office/word/2010/wordml" xmlns:w15="http://schemas.microsoft.com/office/word/2012/wordml" xmlns:w16se="http://schemas.microsoft.com/office/word/2015/wordml/symex" mc:Ignorable="w14 w15 w16se">
-  <w:font w:name="Symbol">
-    <w:panose1 w:val="05050102010706020507"/>
-    <w:charset w:val="02"/>
-    <w:family w:val="roman"/>
-    <w:pitch w:val="variable"/>
-    <w:sig w:usb0="00000000" w:usb1="10000000" w:usb2="00000000" w:usb3="00000000" w:csb0="80000000" w:csb1="00000000"/>
-  </w:font>
-  <w:font w:name="Times New Roman">
-    <w:panose1 w:val="02020603050405020304"/>
-    <w:charset w:val="00"/>
-    <w:family w:val="roman"/>
-    <w:pitch w:val="variable"/>
-    <w:sig w:usb0="E0002AFF" w:usb1="C0007841" w:usb2="00000009" w:usb3="00000000" w:csb0="000001FF" w:csb1="00000000"/>
-  </w:font>
-  <w:font w:name="Century Gothic">
-    <w:panose1 w:val="020B0502020202020204"/>
-    <w:charset w:val="00"/>
-    <w:family w:val="swiss"/>
-    <w:pitch w:val="variable"/>
-    <w:sig w:usb0="00000287" w:usb1="00000000" w:usb2="00000000" w:usb3="00000000" w:csb0="0000009F" w:csb1="00000000"/>
-  </w:font>
-  <w:font w:name="Constantia">
-    <w:panose1 w:val="02030602050306030303"/>
-    <w:charset w:val="00"/>
-    <w:family w:val="roman"/>
-    <w:pitch w:val="variable"/>
-    <w:sig w:usb0="A00002EF" w:usb1="4000204B" w:usb2="00000000" w:usb3="00000000" w:csb0="0000019F" w:csb1="00000000"/>
-  </w:font>
-  <w:font w:name="Segoe UI">
-    <w:panose1 w:val="020B0502040204020203"/>
-    <w:charset w:val="00"/>
-    <w:family w:val="swiss"/>
-    <w:pitch w:val="variable"/>
-    <w:sig w:usb0="E10022FF" w:usb1="C000E47F" w:usb2="00000029" w:usb3="00000000" w:csb0="000001DF" w:csb1="00000000"/>
-  </w:font>
-  <w:font w:name="Consolas">
-    <w:panose1 w:val="020B0609020204030204"/>
-    <w:charset w:val="00"/>
-    <w:family w:val="modern"/>
-    <w:pitch w:val="fixed"/>
-    <w:sig w:usb0="E10002FF" w:usb1="4000FCFF" w:usb2="00000009" w:usb3="00000000" w:csb0="0000019F" w:csb1="00000000"/>
-  </w:font>
-  <w:font w:name="Calibri">
-    <w:panose1 w:val="020F0502020204030204"/>
-    <w:charset w:val="00"/>
-    <w:family w:val="swiss"/>
-    <w:pitch w:val="variable"/>
-    <w:sig w:usb0="E10002FF" w:usb1="4000ACFF" w:usb2="00000009" w:usb3="00000000" w:csb0="0000019F" w:csb1="00000000"/>
-  </w:font>
-  <w:font w:name="Calibri Light">
-    <w:panose1 w:val="020F0302020204030204"/>
-    <w:charset w:val="00"/>
-    <w:family w:val="swiss"/>
-    <w:pitch w:val="variable"/>
-    <w:sig w:usb0="A00002EF" w:usb1="4000207B" w:usb2="00000000" w:usb3="00000000" w:csb0="0000019F" w:csb1="00000000"/>
-  </w:font>
-</w:fonts>
-</file>
-
-<file path=word/glossary/numbering.xml><?xml version="1.0" encoding="utf-8"?>
-<w:numbering xmlns:wpc="http://schemas.microsoft.com/office/word/2010/wordprocessingCanvas" xmlns:cx="http://schemas.microsoft.com/office/drawing/2014/chartex" xmlns:cx1="http://schemas.microsoft.com/office/drawing/2015/9/8/chartex" xmlns:cx2="http://schemas.microsoft.com/office/drawing/2015/10/21/chartex" xmlns:cx3="http://schemas.microsoft.com/office/drawing/2016/5/9/chartex" xmlns:cx4="http://schemas.microsoft.com/office/drawing/2016/5/10/chartex" xmlns:cx5="http://schemas.microsoft.com/office/drawing/2016/5/11/chartex" xmlns:mc="http://schemas.openxmlformats.org/markup-compatibility/2006" xmlns:o="urn:schemas-microsoft-com:office:office" xmlns:r="http://schemas.openxmlformats.org/officeDocument/2006/relationships" xmlns:m="http://schemas.openxmlformats.org/officeDocument/2006/math" xmlns:v="urn:schemas-microsoft-com:vml" xmlns:wp14="http://schemas.microsoft.com/office/word/2010/wordprocessingDrawing" xmlns:wp="http://schemas.openxmlformats.org/drawingml/2006/wordprocessingDrawing" xmlns:w10="urn:schemas-microsoft-com:office:word" xmlns:w="http://schemas.openxmlformats.org/wordprocessingml/2006/main" xmlns:w14="http://schemas.microsoft.com/office/word/2010/wordml" xmlns:w15="http://schemas.microsoft.com/office/word/2012/wordml" xmlns:w16se="http://schemas.microsoft.com/office/word/2015/wordml/symex" xmlns:wpg="http://schemas.microsoft.com/office/word/2010/wordprocessingGroup" xmlns:wpi="http://schemas.microsoft.com/office/word/2010/wordprocessingInk" xmlns:wne="http://schemas.microsoft.com/office/word/2006/wordml" xmlns:wps="http://schemas.microsoft.com/office/word/2010/wordprocessingShape" mc:Ignorable="w14 w15 w16se wp14">
-  <w:abstractNum w:abstractNumId="0" w15:restartNumberingAfterBreak="0">
-    <w:nsid w:val="FFFFFF89"/>
-    <w:multiLevelType w:val="singleLevel"/>
-    <w:tmpl w:val="BAA6FCB4"/>
-    <w:lvl w:ilvl="0">
-      <w:start w:val="1"/>
-      <w:numFmt w:val="bullet"/>
-      <w:pStyle w:val="ListBullet"/>
-      <w:lvlText w:val="−"/>
-      <w:lvlJc w:val="left"/>
-      <w:pPr>
-        <w:ind w:left="720" w:hanging="360"/>
-      </w:pPr>
-      <w:rPr>
-        <w:rFonts w:ascii="Century Gothic" w:hAnsi="Century Gothic" w:hint="default"/>
-        <w:color w:val="0D0D0D" w:themeColor="text1" w:themeTint="F2"/>
-      </w:rPr>
-    </w:lvl>
-  </w:abstractNum>
-  <w:num w:numId="1">
-    <w:abstractNumId w:val="0"/>
-  </w:num>
-</w:numbering>
-</file>
-
-<file path=word/glossary/settings.xml><?xml version="1.0" encoding="utf-8"?>
-<w:settings xmlns:mc="http://schemas.openxmlformats.org/markup-compatibility/2006" xmlns:o="urn:schemas-microsoft-com:office:office" xmlns:r="http://schemas.openxmlformats.org/officeDocument/2006/relationships" xmlns:m="http://schemas.openxmlformats.org/officeDocument/2006/math" xmlns:v="urn:schemas-microsoft-com:vml" xmlns:w10="urn:schemas-microsoft-com:office:word" xmlns:w="http://schemas.openxmlformats.org/wordprocessingml/2006/main" xmlns:w14="http://schemas.microsoft.com/office/word/2010/wordml" xmlns:w15="http://schemas.microsoft.com/office/word/2012/wordml" xmlns:w16se="http://schemas.microsoft.com/office/word/2015/wordml/symex" xmlns:sl="http://schemas.openxmlformats.org/schemaLibrary/2006/main" mc:Ignorable="w14 w15 w16se">
-  <w:view w:val="normal"/>
-  <w:defaultTabStop w:val="720"/>
-  <w:characterSpacingControl w:val="doNotCompress"/>
-  <w:compat>
-    <w:useFELayout/>
-    <w:compatSetting w:name="compatibilityMode" w:uri="http://schemas.microsoft.com/office/word" w:val="15"/>
-    <w:compatSetting w:name="overrideTableStyleFontSizeAndJustification" w:uri="http://schemas.microsoft.com/office/word" w:val="1"/>
-    <w:compatSetting w:name="enableOpenTypeFeatures" w:uri="http://schemas.microsoft.com/office/word" w:val="1"/>
-    <w:compatSetting w:name="doNotFlipMirrorIndents" w:uri="http://schemas.microsoft.com/office/word" w:val="1"/>
-    <w:compatSetting w:name="differentiateMultirowTableHeaders" w:uri="http://schemas.microsoft.com/office/word" w:val="1"/>
-  </w:compat>
-  <w:rsids>
-    <w:rsidRoot w:val="00231811"/>
-    <w:rsid w:val="00231811"/>
-  </w:rsids>
-  <m:mathPr>
-    <m:mathFont m:val="Cambria Math"/>
-    <m:brkBin m:val="before"/>
-    <m:brkBinSub m:val="--"/>
-    <m:smallFrac m:val="0"/>
-    <m:dispDef/>
-    <m:lMargin m:val="0"/>
-    <m:rMargin m:val="0"/>
-    <m:defJc m:val="centerGroup"/>
-    <m:wrapIndent m:val="1440"/>
-    <m:intLim m:val="subSup"/>
-    <m:naryLim m:val="undOvr"/>
-  </m:mathPr>
-  <w:themeFontLang w:val="en-US"/>
-  <w:clrSchemeMapping w:bg1="light1" w:t1="dark1" w:bg2="light2" w:t2="dark2" w:accent1="accent1" w:accent2="accent2" w:accent3="accent3" w:accent4="accent4" w:accent5="accent5" w:accent6="accent6" w:hyperlink="hyperlink" w:followedHyperlink="followedHyperlink"/>
-  <w:decimalSymbol w:val="."/>
-  <w:listSeparator w:val=","/>
-  <w15:chartTrackingRefBased/>
-</w:settings>
-</file>
-
-<file path=word/glossary/styles.xml><?xml version="1.0" encoding="utf-8"?>
-<w:styles xmlns:mc="http://schemas.openxmlformats.org/markup-compatibility/2006" xmlns:r="http://schemas.openxmlformats.org/officeDocument/2006/relationships" xmlns:w="http://schemas.openxmlformats.org/wordprocessingml/2006/main" xmlns:w14="http://schemas.microsoft.com/office/word/2010/wordml" xmlns:w15="http://schemas.microsoft.com/office/word/2012/wordml" xmlns:w16se="http://schemas.microsoft.com/office/word/2015/wordml/symex" mc:Ignorable="w14 w15 w16se">
-  <w:docDefaults>
-    <w:rPrDefault>
-      <w:rPr>
-        <w:rFonts w:asciiTheme="minorHAnsi" w:eastAsiaTheme="minorEastAsia" w:hAnsiTheme="minorHAnsi" w:cstheme="minorBidi"/>
-        <w:sz w:val="22"/>
-        <w:szCs w:val="22"/>
-        <w:lang w:val="en-US" w:eastAsia="en-US" w:bidi="ar-SA"/>
-      </w:rPr>
-    </w:rPrDefault>
-    <w:pPrDefault>
-      <w:pPr>
-        <w:spacing w:after="160" w:line="259" w:lineRule="auto"/>
-      </w:pPr>
-    </w:pPrDefault>
-  </w:docDefaults>
-  <w:latentStyles w:defLockedState="0" w:defUIPriority="99" w:defSemiHidden="0" w:defUnhideWhenUsed="0" w:defQFormat="0" w:count="374">
-    <w:lsdException w:name="Normal" w:uiPriority="0" w:qFormat="1"/>
-    <w:lsdException w:name="heading 1" w:uiPriority="9" w:qFormat="1"/>
-    <w:lsdException w:name="heading 2" w:semiHidden="1" w:uiPriority="9" w:unhideWhenUsed="1" w:qFormat="1"/>
-    <w:lsdException w:name="heading 3" w:semiHidden="1" w:uiPriority="9" w:unhideWhenUsed="1" w:qFormat="1"/>
-    <w:lsdException w:name="heading 4" w:semiHidden="1" w:uiPriority="9" w:unhideWhenUsed="1" w:qFormat="1"/>
-    <w:lsdException w:name="heading 5" w:semiHidden="1" w:uiPriority="9" w:unhideWhenUsed="1" w:qFormat="1"/>
-    <w:lsdException w:name="heading 6" w:semiHidden="1" w:uiPriority="9" w:unhideWhenUsed="1" w:qFormat="1"/>
-    <w:lsdException w:name="heading 7" w:semiHidden="1" w:uiPriority="9" w:unhideWhenUsed="1" w:qFormat="1"/>
-    <w:lsdException w:name="heading 8" w:semiHidden="1" w:uiPriority="9" w:unhideWhenUsed="1" w:qFormat="1"/>
-    <w:lsdException w:name="heading 9" w:semiHidden="1" w:uiPriority="9" w:unhideWhenUsed="1" w:qFormat="1"/>
-    <w:lsdException w:name="index 1" w:semiHidden="1" w:unhideWhenUsed="1"/>
-    <w:lsdException w:name="index 2" w:semiHidden="1" w:unhideWhenUsed="1"/>
-    <w:lsdException w:name="index 3" w:semiHidden="1" w:unhideWhenUsed="1"/>
-    <w:lsdException w:name="index 4" w:semiHidden="1" w:unhideWhenUsed="1"/>
-    <w:lsdException w:name="index 5" w:semiHidden="1" w:unhideWhenUsed="1"/>
-    <w:lsdException w:name="index 6" w:semiHidden="1" w:unhideWhenUsed="1"/>
-    <w:lsdException w:name="index 7" w:semiHidden="1" w:unhideWhenUsed="1"/>
-    <w:lsdException w:name="index 8" w:semiHidden="1" w:unhideWhenUsed="1"/>
-    <w:lsdException w:name="index 9" w:semiHidden="1" w:unhideWhenUsed="1"/>
-    <w:lsdException w:name="toc 1" w:semiHidden="1" w:uiPriority="39" w:unhideWhenUsed="1"/>
-    <w:lsdException w:name="toc 2" w:semiHidden="1" w:uiPriority="39" w:unhideWhenUsed="1"/>
-    <w:lsdException w:name="toc 3" w:semiHidden="1" w:uiPriority="39" w:unhideWhenUsed="1"/>
-    <w:lsdException w:name="toc 4" w:semiHidden="1" w:uiPriority="39" w:unhideWhenUsed="1"/>
-    <w:lsdException w:name="toc 5" w:semiHidden="1" w:uiPriority="39" w:unhideWhenUsed="1"/>
-    <w:lsdException w:name="toc 6" w:semiHidden="1" w:uiPriority="39" w:unhideWhenUsed="1"/>
-    <w:lsdException w:name="toc 7" w:semiHidden="1" w:uiPriority="39" w:unhideWhenUsed="1"/>
-    <w:lsdException w:name="toc 8" w:semiHidden="1" w:uiPriority="39" w:unhideWhenUsed="1"/>
-    <w:lsdException w:name="toc 9" w:semiHidden="1" w:uiPriority="39" w:unhideWhenUsed="1"/>
-    <w:lsdException w:name="Normal Indent" w:semiHidden="1" w:unhideWhenUsed="1"/>
-    <w:lsdException w:name="footnote text" w:semiHidden="1" w:unhideWhenUsed="1"/>
-    <w:lsdException w:name="annotation text" w:semiHidden="1" w:unhideWhenUsed="1"/>
-    <w:lsdException w:name="header" w:semiHidden="1" w:unhideWhenUsed="1"/>
-    <w:lsdException w:name="footer" w:semiHidden="1" w:unhideWhenUsed="1"/>
-    <w:lsdException w:name="index heading" w:semiHidden="1" w:unhideWhenUsed="1"/>
-    <w:lsdException w:name="caption" w:semiHidden="1" w:uiPriority="35" w:unhideWhenUsed="1" w:qFormat="1"/>
-    <w:lsdException w:name="table of figures" w:semiHidden="1" w:unhideWhenUsed="1"/>
-    <w:lsdException w:name="envelope address" w:semiHidden="1" w:unhideWhenUsed="1"/>
-    <w:lsdException w:name="envelope return" w:semiHidden="1" w:unhideWhenUsed="1"/>
-    <w:lsdException w:name="footnote reference" w:semiHidden="1" w:unhideWhenUsed="1"/>
-    <w:lsdException w:name="annotation reference" w:semiHidden="1" w:unhideWhenUsed="1"/>
-    <w:lsdException w:name="line number" w:semiHidden="1" w:unhideWhenUsed="1"/>
-    <w:lsdException w:name="page number" w:semiHidden="1" w:unhideWhenUsed="1"/>
-    <w:lsdException w:name="endnote reference" w:semiHidden="1" w:unhideWhenUsed="1"/>
-    <w:lsdException w:name="endnote text" w:semiHidden="1" w:unhideWhenUsed="1"/>
-    <w:lsdException w:name="table of authorities" w:semiHidden="1" w:unhideWhenUsed="1"/>
-    <w:lsdException w:name="macro" w:semiHidden="1" w:unhideWhenUsed="1"/>
-    <w:lsdException w:name="toa heading" w:semiHidden="1" w:unhideWhenUsed="1"/>
-    <w:lsdException w:name="List" w:semiHidden="1" w:unhideWhenUsed="1"/>
-    <w:lsdException w:name="List Bullet" w:semiHidden="1" w:uiPriority="10" w:unhideWhenUsed="1" w:qFormat="1"/>
-    <w:lsdException w:name="List Number" w:semiHidden="1" w:unhideWhenUsed="1"/>
-    <w:lsdException w:name="List 2" w:semiHidden="1" w:unhideWhenUsed="1"/>
-    <w:lsdException w:name="List 3" w:semiHidden="1" w:unhideWhenUsed="1"/>
-    <w:lsdException w:name="List 4" w:semiHidden="1" w:unhideWhenUsed="1"/>
-    <w:lsdException w:name="List 5" w:semiHidden="1" w:unhideWhenUsed="1"/>
-    <w:lsdException w:name="List Bullet 2" w:semiHidden="1" w:unhideWhenUsed="1"/>
-    <w:lsdException w:name="List Bullet 3" w:semiHidden="1" w:unhideWhenUsed="1"/>
-    <w:lsdException w:name="List Bullet 4" w:semiHidden="1" w:unhideWhenUsed="1"/>
-    <w:lsdException w:name="List Bullet 5" w:semiHidden="1" w:unhideWhenUsed="1"/>
-    <w:lsdException w:name="List Number 2" w:semiHidden="1" w:unhideWhenUsed="1"/>
-    <w:lsdException w:name="List Number 3" w:semiHidden="1" w:unhideWhenUsed="1"/>
-    <w:lsdException w:name="List Number 4" w:semiHidden="1" w:unhideWhenUsed="1"/>
-    <w:lsdException w:name="List Number 5" w:semiHidden="1" w:unhideWhenUsed="1"/>
-    <w:lsdException w:name="Title" w:uiPriority="10" w:qFormat="1"/>
-    <w:lsdException w:name="Closing" w:semiHidden="1" w:unhideWhenUsed="1"/>
-    <w:lsdException w:name="Signature" w:semiHidden="1" w:unhideWhenUsed="1"/>
-    <w:lsdException w:name="Default Paragraph Font" w:semiHidden="1" w:uiPriority="1" w:unhideWhenUsed="1"/>
-    <w:lsdException w:name="Body Text" w:semiHidden="1" w:unhideWhenUsed="1"/>
-    <w:lsdException w:name="Body Text Indent" w:semiHidden="1" w:unhideWhenUsed="1"/>
-    <w:lsdException w:name="List Continue" w:semiHidden="1" w:unhideWhenUsed="1"/>
-    <w:lsdException w:name="List Continue 2" w:semiHidden="1" w:unhideWhenUsed="1"/>
-    <w:lsdException w:name="List Continue 3" w:semiHidden="1" w:unhideWhenUsed="1"/>
-    <w:lsdException w:name="List Continue 4" w:semiHidden="1" w:unhideWhenUsed="1"/>
-    <w:lsdException w:name="List Continue 5" w:semiHidden="1" w:unhideWhenUsed="1"/>
-    <w:lsdException w:name="Message Header" w:semiHidden="1" w:unhideWhenUsed="1"/>
-    <w:lsdException w:name="Subtitle" w:uiPriority="11" w:qFormat="1"/>
-    <w:lsdException w:name="Salutation" w:semiHidden="1" w:unhideWhenUsed="1"/>
-    <w:lsdException w:name="Date" w:semiHidden="1" w:unhideWhenUsed="1"/>
-    <w:lsdException w:name="Body Text First Indent" w:semiHidden="1" w:unhideWhenUsed="1"/>
-    <w:lsdException w:name="Body Text First Indent 2" w:semiHidden="1" w:unhideWhenUsed="1"/>
-    <w:lsdException w:name="Note Heading" w:semiHidden="1" w:unhideWhenUsed="1"/>
-    <w:lsdException w:name="Body Text 2" w:semiHidden="1" w:unhideWhenUsed="1"/>
-    <w:lsdException w:name="Body Text 3" w:semiHidden="1" w:unhideWhenUsed="1"/>
-    <w:lsdException w:name="Body Text Indent 2" w:semiHidden="1" w:unhideWhenUsed="1"/>
-    <w:lsdException w:name="Body Text Indent 3" w:semiHidden="1" w:unhideWhenUsed="1"/>
-    <w:lsdException w:name="Block Text" w:semiHidden="1" w:unhideWhenUsed="1"/>
-    <w:lsdException w:name="Hyperlink" w:semiHidden="1" w:unhideWhenUsed="1"/>
-    <w:lsdException w:name="FollowedHyperlink" w:semiHidden="1" w:unhideWhenUsed="1"/>
-    <w:lsdException w:name="Strong" w:uiPriority="22" w:qFormat="1"/>
-    <w:lsdException w:name="Emphasis" w:uiPriority="20" w:qFormat="1"/>
-    <w:lsdException w:name="Document Map" w:semiHidden="1" w:unhideWhenUsed="1"/>
-    <w:lsdException w:name="Plain Text" w:semiHidden="1" w:unhideWhenUsed="1"/>
-    <w:lsdException w:name="E-mail Signature" w:semiHidden="1" w:unhideWhenUsed="1"/>
-    <w:lsdException w:name="HTML Top of Form" w:semiHidden="1" w:unhideWhenUsed="1"/>
-    <w:lsdException w:name="HTML Bottom of Form" w:semiHidden="1" w:unhideWhenUsed="1"/>
-    <w:lsdException w:name="Normal (Web)" w:semiHidden="1" w:unhideWhenUsed="1"/>
-    <w:lsdException w:name="HTML Acronym" w:semiHidden="1" w:unhideWhenUsed="1"/>
-    <w:lsdException w:name="HTML Address" w:semiHidden="1" w:unhideWhenUsed="1"/>
-    <w:lsdException w:name="HTML Cite" w:semiHidden="1" w:unhideWhenUsed="1"/>
-    <w:lsdException w:name="HTML Code" w:semiHidden="1" w:unhideWhenUsed="1"/>
-    <w:lsdException w:name="HTML Definition" w:semiHidden="1" w:unhideWhenUsed="1"/>
-    <w:lsdException w:name="HTML Keyboard" w:semiHidden="1" w:unhideWhenUsed="1"/>
-    <w:lsdException w:name="HTML Preformatted" w:semiHidden="1" w:unhideWhenUsed="1"/>
-    <w:lsdException w:name="HTML Sample" w:semiHidden="1" w:unhideWhenUsed="1"/>
-    <w:lsdException w:name="HTML Typewriter" w:semiHidden="1" w:unhideWhenUsed="1"/>
-    <w:lsdException w:name="HTML Variable" w:semiHidden="1" w:unhideWhenUsed="1"/>
-    <w:lsdException w:name="Normal Table" w:semiHidden="1" w:unhideWhenUsed="1"/>
-    <w:lsdException w:name="annotation subject" w:semiHidden="1" w:unhideWhenUsed="1"/>
-    <w:lsdException w:name="No List" w:semiHidden="1" w:unhideWhenUsed="1"/>
-    <w:lsdException w:name="Outline List 1" w:semiHidden="1" w:unhideWhenUsed="1"/>
-    <w:lsdException w:name="Outline List 2" w:semiHidden="1" w:unhideWhenUsed="1"/>
-    <w:lsdException w:name="Outline List 3" w:semiHidden="1" w:unhideWhenUsed="1"/>
-    <w:lsdException w:name="Table Simple 1" w:semiHidden="1" w:unhideWhenUsed="1"/>
-    <w:lsdException w:name="Table Simple 2" w:semiHidden="1" w:unhideWhenUsed="1"/>
-    <w:lsdException w:name="Table Simple 3" w:semiHidden="1" w:unhideWhenUsed="1"/>
-    <w:lsdException w:name="Table Classic 1" w:semiHidden="1" w:unhideWhenUsed="1"/>
-    <w:lsdException w:name="Table Classic 2" w:semiHidden="1" w:unhideWhenUsed="1"/>
-    <w:lsdException w:name="Table Classic 3" w:semiHidden="1" w:unhideWhenUsed="1"/>
-    <w:lsdException w:name="Table Classic 4" w:semiHidden="1" w:unhideWhenUsed="1"/>
-    <w:lsdException w:name="Table Colorful 1" w:semiHidden="1" w:unhideWhenUsed="1"/>
-    <w:lsdException w:name="Table Colorful 2" w:semiHidden="1" w:unhideWhenUsed="1"/>
-    <w:lsdException w:name="Table Colorful 3" w:semiHidden="1" w:unhideWhenUsed="1"/>
-    <w:lsdException w:name="Table Columns 1" w:semiHidden="1" w:unhideWhenUsed="1"/>
-    <w:lsdException w:name="Table Columns 2" w:semiHidden="1" w:unhideWhenUsed="1"/>
-    <w:lsdException w:name="Table Columns 3" w:semiHidden="1" w:unhideWhenUsed="1"/>
-    <w:lsdException w:name="Table Columns 4" w:semiHidden="1" w:unhideWhenUsed="1"/>
-    <w:lsdException w:name="Table Columns 5" w:semiHidden="1" w:unhideWhenUsed="1"/>
-    <w:lsdException w:name="Table Grid 1" w:semiHidden="1" w:unhideWhenUsed="1"/>
-    <w:lsdException w:name="Table Grid 2" w:semiHidden="1" w:unhideWhenUsed="1"/>
-    <w:lsdException w:name="Table Grid 3" w:semiHidden="1" w:unhideWhenUsed="1"/>
-    <w:lsdException w:name="Table Grid 4" w:semiHidden="1" w:unhideWhenUsed="1"/>
-    <w:lsdException w:name="Table Grid 5" w:semiHidden="1" w:unhideWhenUsed="1"/>
-    <w:lsdException w:name="Table Grid 6" w:semiHidden="1" w:unhideWhenUsed="1"/>
-    <w:lsdException w:name="Table Grid 7" w:semiHidden="1" w:unhideWhenUsed="1"/>
-    <w:lsdException w:name="Table Grid 8" w:semiHidden="1" w:unhideWhenUsed="1"/>
-    <w:lsdException w:name="Table List 1" w:semiHidden="1" w:unhideWhenUsed="1"/>
-    <w:lsdException w:name="Table List 2" w:semiHidden="1" w:unhideWhenUsed="1"/>
-    <w:lsdException w:name="Table List 3" w:semiHidden="1" w:unhideWhenUsed="1"/>
-    <w:lsdException w:name="Table List 4" w:semiHidden="1" w:unhideWhenUsed="1"/>
-    <w:lsdException w:name="Table List 5" w:semiHidden="1" w:unhideWhenUsed="1"/>
-    <w:lsdException w:name="Table List 6" w:semiHidden="1" w:unhideWhenUsed="1"/>
-    <w:lsdException w:name="Table List 7" w:semiHidden="1" w:unhideWhenUsed="1"/>
-    <w:lsdException w:name="Table List 8" w:semiHidden="1" w:unhideWhenUsed="1"/>
-    <w:lsdException w:name="Table 3D effects 1" w:semiHidden="1" w:unhideWhenUsed="1"/>
-    <w:lsdException w:name="Table 3D effects 2" w:semiHidden="1" w:unhideWhenUsed="1"/>
-    <w:lsdException w:name="Table 3D effects 3" w:semiHidden="1" w:unhideWhenUsed="1"/>
-    <w:lsdException w:name="Table Contemporary" w:semiHidden="1" w:unhideWhenUsed="1"/>
-    <w:lsdException w:name="Table Elegant" w:semiHidden="1" w:unhideWhenUsed="1"/>
-    <w:lsdException w:name="Table Professional" w:semiHidden="1" w:unhideWhenUsed="1"/>
-    <w:lsdException w:name="Table Subtle 1" w:semiHidden="1" w:unhideWhenUsed="1"/>
-    <w:lsdException w:name="Table Subtle 2" w:semiHidden="1" w:unhideWhenUsed="1"/>
-    <w:lsdException w:name="Table Web 1" w:semiHidden="1" w:unhideWhenUsed="1"/>
-    <w:lsdException w:name="Table Web 2" w:semiHidden="1" w:unhideWhenUsed="1"/>
-    <w:lsdException w:name="Table Web 3" w:semiHidden="1" w:unhideWhenUsed="1"/>
-    <w:lsdException w:name="Balloon Text" w:semiHidden="1" w:unhideWhenUsed="1"/>
-    <w:lsdException w:name="Table Grid" w:uiPriority="39"/>
-    <w:lsdException w:name="Table Theme" w:semiHidden="1" w:unhideWhenUsed="1"/>
-    <w:lsdException w:name="Placeholder Text" w:semiHidden="1"/>
-    <w:lsdException w:name="No Spacing" w:uiPriority="1" w:qFormat="1"/>
-    <w:lsdException w:name="Light Shading" w:uiPriority="60"/>
-    <w:lsdException w:name="Light List" w:uiPriority="61"/>
-    <w:lsdException w:name="Light Grid" w:uiPriority="62"/>
-    <w:lsdException w:name="Medium Shading 1" w:uiPriority="63"/>
-    <w:lsdException w:name="Medium Shading 2" w:uiPriority="64"/>
-    <w:lsdException w:name="Medium List 1" w:uiPriority="65"/>
-    <w:lsdException w:name="Medium List 2" w:uiPriority="66"/>
-    <w:lsdException w:name="Medium Grid 1" w:uiPriority="67"/>
-    <w:lsdException w:name="Medium Grid 2" w:uiPriority="68"/>
-    <w:lsdException w:name="Medium Grid 3" w:uiPriority="69"/>
-    <w:lsdException w:name="Dark List" w:uiPriority="70"/>
-    <w:lsdException w:name="Colorful Shading" w:uiPriority="71"/>
-    <w:lsdException w:name="Colorful List" w:uiPriority="72"/>
-    <w:lsdException w:name="Colorful Grid" w:uiPriority="73"/>
-    <w:lsdException w:name="Light Shading Accent 1" w:uiPriority="60"/>
-    <w:lsdException w:name="Light List Accent 1" w:uiPriority="61"/>
-    <w:lsdException w:name="Light Grid Accent 1" w:uiPriority="62"/>
-    <w:lsdException w:name="Medium Shading 1 Accent 1" w:uiPriority="63"/>
-    <w:lsdException w:name="Medium Shading 2 Accent 1" w:uiPriority="64"/>
-    <w:lsdException w:name="Medium List 1 Accent 1" w:uiPriority="65"/>
-    <w:lsdException w:name="Revision" w:semiHidden="1"/>
-    <w:lsdException w:name="List Paragraph" w:uiPriority="34" w:qFormat="1"/>
-    <w:lsdException w:name="Quote" w:uiPriority="29" w:qFormat="1"/>
-    <w:lsdException w:name="Intense Quote" w:uiPriority="30" w:qFormat="1"/>
-    <w:lsdException w:name="Medium List 2 Accent 1" w:uiPriority="66"/>
-    <w:lsdException w:name="Medium Grid 1 Accent 1" w:uiPriority="67"/>
-    <w:lsdException w:name="Medium Grid 2 Accent 1" w:uiPriority="68"/>
-    <w:lsdException w:name="Medium Grid 3 Accent 1" w:uiPriority="69"/>
-    <w:lsdException w:name="Dark List Accent 1" w:uiPriority="70"/>
-    <w:lsdException w:name="Colorful Shading Accent 1" w:uiPriority="71"/>
-    <w:lsdException w:name="Colorful List Accent 1" w:uiPriority="72"/>
-    <w:lsdException w:name="Colorful Grid Accent 1" w:uiPriority="73"/>
-    <w:lsdException w:name="Light Shading Accent 2" w:uiPriority="60"/>
-    <w:lsdException w:name="Light List Accent 2" w:uiPriority="61"/>
-    <w:lsdException w:name="Light Grid Accent 2" w:uiPriority="62"/>
-    <w:lsdException w:name="Medium Shading 1 Accent 2" w:uiPriority="63"/>
-    <w:lsdException w:name="Medium Shading 2 Accent 2" w:uiPriority="64"/>
-    <w:lsdException w:name="Medium List 1 Accent 2" w:uiPriority="65"/>
-    <w:lsdException w:name="Medium List 2 Accent 2" w:uiPriority="66"/>
-    <w:lsdException w:name="Medium Grid 1 Accent 2" w:uiPriority="67"/>
-    <w:lsdException w:name="Medium Grid 2 Accent 2" w:uiPriority="68"/>
-    <w:lsdException w:name="Medium Grid 3 Accent 2" w:uiPriority="69"/>
-    <w:lsdException w:name="Dark List Accent 2" w:uiPriority="70"/>
-    <w:lsdException w:name="Colorful Shading Accent 2" w:uiPriority="71"/>
-    <w:lsdException w:name="Colorful List Accent 2" w:uiPriority="72"/>
-    <w:lsdException w:name="Colorful Grid Accent 2" w:uiPriority="73"/>
-    <w:lsdException w:name="Light Shading Accent 3" w:uiPriority="60"/>
-    <w:lsdException w:name="Light List Accent 3" w:uiPriority="61"/>
-    <w:lsdException w:name="Light Grid Accent 3" w:uiPriority="62"/>
-    <w:lsdException w:name="Medium Shading 1 Accent 3" w:uiPriority="63"/>
-    <w:lsdException w:name="Medium Shading 2 Accent 3" w:uiPriority="64"/>
-    <w:lsdException w:name="Medium List 1 Accent 3" w:uiPriority="65"/>
-    <w:lsdException w:name="Medium List 2 Accent 3" w:uiPriority="66"/>
-    <w:lsdException w:name="Medium Grid 1 Accent 3" w:uiPriority="67"/>
-    <w:lsdException w:name="Medium Grid 2 Accent 3" w:uiPriority="68"/>
-    <w:lsdException w:name="Medium Grid 3 Accent 3" w:uiPriority="69"/>
-    <w:lsdException w:name="Dark List Accent 3" w:uiPriority="70"/>
-    <w:lsdException w:name="Colorful Shading Accent 3" w:uiPriority="71"/>
-    <w:lsdException w:name="Colorful List Accent 3" w:uiPriority="72"/>
-    <w:lsdException w:name="Colorful Grid Accent 3" w:uiPriority="73"/>
-    <w:lsdException w:name="Light Shading Accent 4" w:uiPriority="60"/>
-    <w:lsdException w:name="Light List Accent 4" w:uiPriority="61"/>
-    <w:lsdException w:name="Light Grid Accent 4" w:uiPriority="62"/>
-    <w:lsdException w:name="Medium Shading 1 Accent 4" w:uiPriority="63"/>
-    <w:lsdException w:name="Medium Shading 2 Accent 4" w:uiPriority="64"/>
-    <w:lsdException w:name="Medium List 1 Accent 4" w:uiPriority="65"/>
-    <w:lsdException w:name="Medium List 2 Accent 4" w:uiPriority="66"/>
-    <w:lsdException w:name="Medium Grid 1 Accent 4" w:uiPriority="67"/>
-    <w:lsdException w:name="Medium Grid 2 Accent 4" w:uiPriority="68"/>
-    <w:lsdException w:name="Medium Grid 3 Accent 4" w:uiPriority="69"/>
-    <w:lsdException w:name="Dark List Accent 4" w:uiPriority="70"/>
-    <w:lsdException w:name="Colorful Shading Accent 4" w:uiPriority="71"/>
-    <w:lsdException w:name="Colorful List Accent 4" w:uiPriority="72"/>
-    <w:lsdException w:name="Colorful Grid Accent 4" w:uiPriority="73"/>
-    <w:lsdException w:name="Light Shading Accent 5" w:uiPriority="60"/>
-    <w:lsdException w:name="Light List Accent 5" w:uiPriority="61"/>
-    <w:lsdException w:name="Light Grid Accent 5" w:uiPriority="62"/>
-    <w:lsdException w:name="Medium Shading 1 Accent 5" w:uiPriority="63"/>
-    <w:lsdException w:name="Medium Shading 2 Accent 5" w:uiPriority="64"/>
-    <w:lsdException w:name="Medium List 1 Accent 5" w:uiPriority="65"/>
-    <w:lsdException w:name="Medium List 2 Accent 5" w:uiPriority="66"/>
-    <w:lsdException w:name="Medium Grid 1 Accent 5" w:uiPriority="67"/>
-    <w:lsdException w:name="Medium Grid 2 Accent 5" w:uiPriority="68"/>
-    <w:lsdException w:name="Medium Grid 3 Accent 5" w:uiPriority="69"/>
-    <w:lsdException w:name="Dark List Accent 5" w:uiPriority="70"/>
-    <w:lsdException w:name="Colorful Shading Accent 5" w:uiPriority="71"/>
-    <w:lsdException w:name="Colorful List Accent 5" w:uiPriority="72"/>
-    <w:lsdException w:name="Colorful Grid Accent 5" w:uiPriority="73"/>
-    <w:lsdException w:name="Light Shading Accent 6" w:uiPriority="60"/>
-    <w:lsdException w:name="Light List Accent 6" w:uiPriority="61"/>
-    <w:lsdException w:name="Light Grid Accent 6" w:uiPriority="62"/>
-    <w:lsdException w:name="Medium Shading 1 Accent 6" w:uiPriority="63"/>
-    <w:lsdException w:name="Medium Shading 2 Accent 6" w:uiPriority="64"/>
-    <w:lsdException w:name="Medium List 1 Accent 6" w:uiPriority="65"/>
-    <w:lsdException w:name="Medium List 2 Accent 6" w:uiPriority="66"/>
-    <w:lsdException w:name="Medium Grid 1 Accent 6" w:uiPriority="67"/>
-    <w:lsdException w:name="Medium Grid 2 Accent 6" w:uiPriority="68"/>
-    <w:lsdException w:name="Medium Grid 3 Accent 6" w:uiPriority="69"/>
-    <w:lsdException w:name="Dark List Accent 6" w:uiPriority="70"/>
-    <w:lsdException w:name="Colorful Shading Accent 6" w:uiPriority="71"/>
-    <w:lsdException w:name="Colorful List Accent 6" w:uiPriority="72"/>
-    <w:lsdException w:name="Colorful Grid Accent 6" w:uiPriority="73"/>
-    <w:lsdException w:name="Subtle Emphasis" w:uiPriority="19" w:qFormat="1"/>
-    <w:lsdException w:name="Intense Emphasis" w:uiPriority="21" w:qFormat="1"/>
-    <w:lsdException w:name="Subtle Reference" w:uiPriority="31" w:qFormat="1"/>
-    <w:lsdException w:name="Intense Reference" w:uiPriority="32" w:qFormat="1"/>
-    <w:lsdException w:name="Book Title" w:uiPriority="33" w:qFormat="1"/>
-    <w:lsdException w:name="Bibliography" w:semiHidden="1" w:uiPriority="37" w:unhideWhenUsed="1"/>
-    <w:lsdException w:name="TOC Heading" w:semiHidden="1" w:uiPriority="39" w:unhideWhenUsed="1" w:qFormat="1"/>
-    <w:lsdException w:name="Plain Table 1" w:uiPriority="41"/>
-    <w:lsdException w:name="Plain Table 2" w:uiPriority="42"/>
-    <w:lsdException w:name="Plain Table 3" w:uiPriority="43"/>
-    <w:lsdException w:name="Plain Table 4" w:uiPriority="44"/>
-    <w:lsdException w:name="Plain Table 5" w:uiPriority="45"/>
-    <w:lsdException w:name="Grid Table Light" w:uiPriority="40"/>
-    <w:lsdException w:name="Grid Table 1 Light" w:uiPriority="46"/>
-    <w:lsdException w:name="Grid Table 2" w:uiPriority="47"/>
-    <w:lsdException w:name="Grid Table 3" w:uiPriority="48"/>
-    <w:lsdException w:name="Grid Table 4" w:uiPriority="49"/>
-    <w:lsdException w:name="Grid Table 5 Dark" w:uiPriority="50"/>
-    <w:lsdException w:name="Grid Table 6 Colorful" w:uiPriority="51"/>
-    <w:lsdException w:name="Grid Table 7 Colorful" w:uiPriority="52"/>
-    <w:lsdException w:name="Grid Table 1 Light Accent 1" w:uiPriority="46"/>
-    <w:lsdException w:name="Grid Table 2 Accent 1" w:uiPriority="47"/>
-    <w:lsdException w:name="Grid Table 3 Accent 1" w:uiPriority="48"/>
-    <w:lsdException w:name="Grid Table 4 Accent 1" w:uiPriority="49"/>
-    <w:lsdException w:name="Grid Table 5 Dark Accent 1" w:uiPriority="50"/>
-    <w:lsdException w:name="Grid Table 6 Colorful Accent 1" w:uiPriority="51"/>
-    <w:lsdException w:name="Grid Table 7 Colorful Accent 1" w:uiPriority="52"/>
-    <w:lsdException w:name="Grid Table 1 Light Accent 2" w:uiPriority="46"/>
-    <w:lsdException w:name="Grid Table 2 Accent 2" w:uiPriority="47"/>
-    <w:lsdException w:name="Grid Table 3 Accent 2" w:uiPriority="48"/>
-    <w:lsdException w:name="Grid Table 4 Accent 2" w:uiPriority="49"/>
-    <w:lsdException w:name="Grid Table 5 Dark Accent 2" w:uiPriority="50"/>
-    <w:lsdException w:name="Grid Table 6 Colorful Accent 2" w:uiPriority="51"/>
-    <w:lsdException w:name="Grid Table 7 Colorful Accent 2" w:uiPriority="52"/>
-    <w:lsdException w:name="Grid Table 1 Light Accent 3" w:uiPriority="46"/>
-    <w:lsdException w:name="Grid Table 2 Accent 3" w:uiPriority="47"/>
-    <w:lsdException w:name="Grid Table 3 Accent 3" w:uiPriority="48"/>
-    <w:lsdException w:name="Grid Table 4 Accent 3" w:uiPriority="49"/>
-    <w:lsdException w:name="Grid Table 5 Dark Accent 3" w:uiPriority="50"/>
-    <w:lsdException w:name="Grid Table 6 Colorful Accent 3" w:uiPriority="51"/>
-    <w:lsdException w:name="Grid Table 7 Colorful Accent 3" w:uiPriority="52"/>
-    <w:lsdException w:name="Grid Table 1 Light Accent 4" w:uiPriority="46"/>
-    <w:lsdException w:name="Grid Table 2 Accent 4" w:uiPriority="47"/>
-    <w:lsdException w:name="Grid Table 3 Accent 4" w:uiPriority="48"/>
-    <w:lsdException w:name="Grid Table 4 Accent 4" w:uiPriority="49"/>
-    <w:lsdException w:name="Grid Table 5 Dark Accent 4" w:uiPriority="50"/>
-    <w:lsdException w:name="Grid Table 6 Colorful Accent 4" w:uiPriority="51"/>
-    <w:lsdException w:name="Grid Table 7 Colorful Accent 4" w:uiPriority="52"/>
-    <w:lsdException w:name="Grid Table 1 Light Accent 5" w:uiPriority="46"/>
-    <w:lsdException w:name="Grid Table 2 Accent 5" w:uiPriority="47"/>
-    <w:lsdException w:name="Grid Table 3 Accent 5" w:uiPriority="48"/>
-    <w:lsdException w:name="Grid Table 4 Accent 5" w:uiPriority="49"/>
-    <w:lsdException w:name="Grid Table 5 Dark Accent 5" w:uiPriority="50"/>
-    <w:lsdException w:name="Grid Table 6 Colorful Accent 5" w:uiPriority="51"/>
-    <w:lsdException w:name="Grid Table 7 Colorful Accent 5" w:uiPriority="52"/>
-    <w:lsdException w:name="Grid Table 1 Light Accent 6" w:uiPriority="46"/>
-    <w:lsdException w:name="Grid Table 2 Accent 6" w:uiPriority="47"/>
-    <w:lsdException w:name="Grid Table 3 Accent 6" w:uiPriority="48"/>
-    <w:lsdException w:name="Grid Table 4 Accent 6" w:uiPriority="49"/>
-    <w:lsdException w:name="Grid Table 5 Dark Accent 6" w:uiPriority="50"/>
-    <w:lsdException w:name="Grid Table 6 Colorful Accent 6" w:uiPriority="51"/>
-    <w:lsdException w:name="Grid Table 7 Colorful Accent 6" w:uiPriority="52"/>
-    <w:lsdException w:name="List Table 1 Light" w:uiPriority="46"/>
-    <w:lsdException w:name="List Table 2" w:uiPriority="47"/>
-    <w:lsdException w:name="List Table 3" w:uiPriority="48"/>
-    <w:lsdException w:name="List Table 4" w:uiPriority="49"/>
-    <w:lsdException w:name="List Table 5 Dark" w:uiPriority="50"/>
-    <w:lsdException w:name="List Table 6 Colorful" w:uiPriority="51"/>
-    <w:lsdException w:name="List Table 7 Colorful" w:uiPriority="52"/>
-    <w:lsdException w:name="List Table 1 Light Accent 1" w:uiPriority="46"/>
-    <w:lsdException w:name="List Table 2 Accent 1" w:uiPriority="47"/>
-    <w:lsdException w:name="List Table 3 Accent 1" w:uiPriority="48"/>
-    <w:lsdException w:name="List Table 4 Accent 1" w:uiPriority="49"/>
-    <w:lsdException w:name="List Table 5 Dark Accent 1" w:uiPriority="50"/>
-    <w:lsdException w:name="List Table 6 Colorful Accent 1" w:uiPriority="51"/>
-    <w:lsdException w:name="List Table 7 Colorful Accent 1" w:uiPriority="52"/>
-    <w:lsdException w:name="List Table 1 Light Accent 2" w:uiPriority="46"/>
-    <w:lsdException w:name="List Table 2 Accent 2" w:uiPriority="47"/>
-    <w:lsdException w:name="List Table 3 Accent 2" w:uiPriority="48"/>
-    <w:lsdException w:name="List Table 4 Accent 2" w:uiPriority="49"/>
-    <w:lsdException w:name="List Table 5 Dark Accent 2" w:uiPriority="50"/>
-    <w:lsdException w:name="List Table 6 Colorful Accent 2" w:uiPriority="51"/>
-    <w:lsdException w:name="List Table 7 Colorful Accent 2" w:uiPriority="52"/>
-    <w:lsdException w:name="List Table 1 Light Accent 3" w:uiPriority="46"/>
-    <w:lsdException w:name="List Table 2 Accent 3" w:uiPriority="47"/>
-    <w:lsdException w:name="List Table 3 Accent 3" w:uiPriority="48"/>
-    <w:lsdException w:name="List Table 4 Accent 3" w:uiPriority="49"/>
-    <w:lsdException w:name="List Table 5 Dark Accent 3" w:uiPriority="50"/>
-    <w:lsdException w:name="List Table 6 Colorful Accent 3" w:uiPriority="51"/>
-    <w:lsdException w:name="List Table 7 Colorful Accent 3" w:uiPriority="52"/>
-    <w:lsdException w:name="List Table 1 Light Accent 4" w:uiPriority="46"/>
-    <w:lsdException w:name="List Table 2 Accent 4" w:uiPriority="47"/>
-    <w:lsdException w:name="List Table 3 Accent 4" w:uiPriority="48"/>
-    <w:lsdException w:name="List Table 4 Accent 4" w:uiPriority="49"/>
-    <w:lsdException w:name="List Table 5 Dark Accent 4" w:uiPriority="50"/>
-    <w:lsdException w:name="List Table 6 Colorful Accent 4" w:uiPriority="51"/>
-    <w:lsdException w:name="List Table 7 Colorful Accent 4" w:uiPriority="52"/>
-    <w:lsdException w:name="List Table 1 Light Accent 5" w:uiPriority="46"/>
-    <w:lsdException w:name="List Table 2 Accent 5" w:uiPriority="47"/>
-    <w:lsdException w:name="List Table 3 Accent 5" w:uiPriority="48"/>
-    <w:lsdException w:name="List Table 4 Accent 5" w:uiPriority="49"/>
-    <w:lsdException w:name="List Table 5 Dark Accent 5" w:uiPriority="50"/>
-    <w:lsdException w:name="List Table 6 Colorful Accent 5" w:uiPriority="51"/>
-    <w:lsdException w:name="List Table 7 Colorful Accent 5" w:uiPriority="52"/>
-    <w:lsdException w:name="List Table 1 Light Accent 6" w:uiPriority="46"/>
-    <w:lsdException w:name="List Table 2 Accent 6" w:uiPriority="47"/>
-    <w:lsdException w:name="List Table 3 Accent 6" w:uiPriority="48"/>
-    <w:lsdException w:name="List Table 4 Accent 6" w:uiPriority="49"/>
-    <w:lsdException w:name="List Table 5 Dark Accent 6" w:uiPriority="50"/>
-    <w:lsdException w:name="List Table 6 Colorful Accent 6" w:uiPriority="51"/>
-    <w:lsdException w:name="List Table 7 Colorful Accent 6" w:uiPriority="52"/>
-    <w:lsdException w:name="Mention" w:semiHidden="1" w:unhideWhenUsed="1"/>
-    <w:lsdException w:name="Smart Hyperlink" w:semiHidden="1" w:unhideWhenUsed="1"/>
-    <w:lsdException w:name="Hashtag" w:semiHidden="1" w:unhideWhenUsed="1"/>
-  </w:latentStyles>
-  <w:style w:type="paragraph" w:default="1" w:styleId="Normal">
-    <w:name w:val="Normal"/>
-    <w:qFormat/>
-  </w:style>
-  <w:style w:type="character" w:default="1" w:styleId="DefaultParagraphFont">
-    <w:name w:val="Default Paragraph Font"/>
-    <w:uiPriority w:val="1"/>
-    <w:semiHidden/>
-    <w:unhideWhenUsed/>
-  </w:style>
-  <w:style w:type="table" w:default="1" w:styleId="TableNormal">
-    <w:name w:val="Normal Table"/>
-    <w:uiPriority w:val="99"/>
-    <w:semiHidden/>
-    <w:unhideWhenUsed/>
+  <w:style w:type="table" w:styleId="TableGrid">
+    <w:name w:val="Table Grid"/>
+    <w:basedOn w:val="TableNormal"/>
+    <w:uiPriority w:val="59"/>
+    <w:rsid w:val="009057C1"/>
+    <w:pPr>
+      <w:spacing w:before="0" w:after="0" w:line="240" w:lineRule="auto"/>
+    </w:pPr>
+    <w:rPr>
+      <w:color w:val="auto"/>
+      <w:sz w:val="24"/>
+      <w:szCs w:val="24"/>
+    </w:rPr>
     <w:tblPr>
       <w:tblInd w:w="0" w:type="dxa"/>
+      <w:tblBorders>
+        <w:top w:val="single" w:sz="4" w:space="0" w:color="000000" w:themeColor="text1"/>
+        <w:left w:val="single" w:sz="4" w:space="0" w:color="000000" w:themeColor="text1"/>
+        <w:bottom w:val="single" w:sz="4" w:space="0" w:color="000000" w:themeColor="text1"/>
+        <w:right w:val="single" w:sz="4" w:space="0" w:color="000000" w:themeColor="text1"/>
+        <w:insideH w:val="single" w:sz="4" w:space="0" w:color="000000" w:themeColor="text1"/>
+        <w:insideV w:val="single" w:sz="4" w:space="0" w:color="000000" w:themeColor="text1"/>
+      </w:tblBorders>
       <w:tblCellMar>
         <w:top w:w="0" w:type="dxa"/>
         <w:left w:w="108" w:type="dxa"/>
@@ -3276,67 +3764,7 @@
       </w:tblCellMar>
     </w:tblPr>
   </w:style>
-  <w:style w:type="numbering" w:default="1" w:styleId="NoList">
-    <w:name w:val="No List"/>
-    <w:uiPriority w:val="99"/>
-    <w:semiHidden/>
-    <w:unhideWhenUsed/>
-  </w:style>
-  <w:style w:type="paragraph" w:customStyle="1" w:styleId="2869936D9B5F4F9EB4E99964FCE47B8E">
-    <w:name w:val="2869936D9B5F4F9EB4E99964FCE47B8E"/>
-  </w:style>
-  <w:style w:type="paragraph" w:customStyle="1" w:styleId="E000DA211749471D8DBD43AFB5BF0C5A">
-    <w:name w:val="E000DA211749471D8DBD43AFB5BF0C5A"/>
-  </w:style>
-  <w:style w:type="paragraph" w:customStyle="1" w:styleId="B0144C4980334DDA98509F1111659E89">
-    <w:name w:val="B0144C4980334DDA98509F1111659E89"/>
-  </w:style>
-  <w:style w:type="paragraph" w:customStyle="1" w:styleId="7340059815CD49BFB9FABD675991D6AE">
-    <w:name w:val="7340059815CD49BFB9FABD675991D6AE"/>
-  </w:style>
-  <w:style w:type="paragraph" w:customStyle="1" w:styleId="AB15A349AEE84D56B8B173A03F9C8A13">
-    <w:name w:val="AB15A349AEE84D56B8B173A03F9C8A13"/>
-  </w:style>
-  <w:style w:type="paragraph" w:customStyle="1" w:styleId="54C87949C8B046EDA19AE951BF26A048">
-    <w:name w:val="54C87949C8B046EDA19AE951BF26A048"/>
-  </w:style>
-  <w:style w:type="paragraph" w:customStyle="1" w:styleId="0C6B1B8B00714B4882735DD3F5FEAF1E">
-    <w:name w:val="0C6B1B8B00714B4882735DD3F5FEAF1E"/>
-  </w:style>
-  <w:style w:type="paragraph" w:styleId="ListBullet">
-    <w:name w:val="List Bullet"/>
-    <w:basedOn w:val="Normal"/>
-    <w:uiPriority w:val="10"/>
-    <w:unhideWhenUsed/>
-    <w:qFormat/>
-    <w:pPr>
-      <w:numPr>
-        <w:numId w:val="1"/>
-      </w:numPr>
-      <w:spacing w:before="120" w:after="200" w:line="264" w:lineRule="auto"/>
-    </w:pPr>
-    <w:rPr>
-      <w:rFonts w:eastAsiaTheme="minorHAnsi"/>
-      <w:color w:val="595959" w:themeColor="text1" w:themeTint="A6"/>
-    </w:rPr>
-  </w:style>
-  <w:style w:type="paragraph" w:customStyle="1" w:styleId="B6A75C958D6045B8992C6BEFD59325E3">
-    <w:name w:val="B6A75C958D6045B8992C6BEFD59325E3"/>
-  </w:style>
-  <w:style w:type="paragraph" w:customStyle="1" w:styleId="C5A9D93B13C04FEB83393215C9B9FC3B">
-    <w:name w:val="C5A9D93B13C04FEB83393215C9B9FC3B"/>
-  </w:style>
-  <w:style w:type="paragraph" w:customStyle="1" w:styleId="26CEF51EBBB64D6790FCFC803201795E">
-    <w:name w:val="26CEF51EBBB64D6790FCFC803201795E"/>
-  </w:style>
 </w:styles>
-</file>
-
-<file path=word/glossary/webSettings.xml><?xml version="1.0" encoding="utf-8"?>
-<w:webSettings xmlns:mc="http://schemas.openxmlformats.org/markup-compatibility/2006" xmlns:r="http://schemas.openxmlformats.org/officeDocument/2006/relationships" xmlns:w="http://schemas.openxmlformats.org/wordprocessingml/2006/main" xmlns:w14="http://schemas.microsoft.com/office/word/2010/wordml" xmlns:w15="http://schemas.microsoft.com/office/word/2012/wordml" xmlns:w16se="http://schemas.microsoft.com/office/word/2015/wordml/symex" mc:Ignorable="w14 w15 w16se">
-  <w:optimizeForBrowser/>
-  <w:allowPNG/>
-</w:webSettings>
 </file>
 
 <file path=word/theme/theme1.xml><?xml version="1.0" encoding="utf-8"?>
@@ -3629,7 +4057,7 @@
 </file>
 
 <file path=customXml/itemProps1.xml><?xml version="1.0" encoding="utf-8"?>
-<ds:datastoreItem xmlns:ds="http://schemas.openxmlformats.org/officeDocument/2006/customXml" ds:itemID="{8F112C46-D0F3-43E9-9AFD-96DF7C749B51}">
+<ds:datastoreItem xmlns:ds="http://schemas.openxmlformats.org/officeDocument/2006/customXml" ds:itemID="{54E31782-1AD3-F343-9BE4-AFC64D338D57}">
   <ds:schemaRefs>
     <ds:schemaRef ds:uri="http://schemas.openxmlformats.org/officeDocument/2006/bibliography"/>
   </ds:schemaRefs>
